--- a/Masterarbeit.docx
+++ b/Masterarbeit.docx
@@ -205,23 +205,7 @@
             <w:rFonts w:ascii="Arial" w:hAnsi="Arial" w:cs="Arial"/>
             <w:noProof/>
           </w:rPr>
-          <w:t>2.1 Mot</w:t>
-        </w:r>
-        <w:r>
-          <w:rPr>
-            <w:rStyle w:val="Hyperlink"/>
-            <w:rFonts w:ascii="Arial" w:hAnsi="Arial" w:cs="Arial"/>
-            <w:noProof/>
-          </w:rPr>
-          <w:t>i</w:t>
-        </w:r>
-        <w:r>
-          <w:rPr>
-            <w:rStyle w:val="Hyperlink"/>
-            <w:rFonts w:ascii="Arial" w:hAnsi="Arial" w:cs="Arial"/>
-            <w:noProof/>
-          </w:rPr>
-          <w:t>vation</w:t>
+          <w:t>2.1 Motivation</w:t>
         </w:r>
         <w:r>
           <w:rPr>
@@ -303,23 +287,7 @@
             <w:rFonts w:ascii="Arial" w:hAnsi="Arial" w:cs="Arial"/>
             <w:noProof/>
           </w:rPr>
-          <w:t xml:space="preserve">2.2 </w:t>
-        </w:r>
-        <w:r>
-          <w:rPr>
-            <w:rStyle w:val="Hyperlink"/>
-            <w:rFonts w:ascii="Arial" w:hAnsi="Arial" w:cs="Arial"/>
-            <w:noProof/>
-          </w:rPr>
-          <w:t>B</w:t>
-        </w:r>
-        <w:r>
-          <w:rPr>
-            <w:rStyle w:val="Hyperlink"/>
-            <w:rFonts w:ascii="Arial" w:hAnsi="Arial" w:cs="Arial"/>
-            <w:noProof/>
-          </w:rPr>
-          <w:t>eitrag der Arbeit</w:t>
+          <w:t>2.2 Beitrag der Arbeit</w:t>
         </w:r>
         <w:r>
           <w:rPr>
@@ -7211,11 +7179,6 @@
           <w:rStyle w:val="berschrift2Zchn"/>
         </w:rPr>
         <w:br/>
-      </w:r>
-      <w:r>
-        <w:rPr>
-          <w:rStyle w:val="berschrift2Zchn"/>
-        </w:rPr>
         <w:t>3.2.3 Einsatzgebiete und Kombination PID + MPC</w:t>
       </w:r>
     </w:p>
@@ -7708,6 +7671,9 @@
         <w:pStyle w:val="p2"/>
       </w:pPr>
       <w:r>
+        <w:rPr>
+          <w:noProof/>
+        </w:rPr>
         <w:drawing>
           <wp:inline distT="0" distB="0" distL="0" distR="0" wp14:anchorId="52B2F616" wp14:editId="43725056">
             <wp:extent cx="3290131" cy="471107"/>
@@ -8129,42 +8095,26 @@
     </w:p>
     <w:p>
       <w:pPr>
-        <w:pStyle w:val="berschrift2"/>
-        <w:rPr>
-          <w:rFonts w:ascii="Arial" w:hAnsi="Arial" w:cs="Arial"/>
-        </w:rPr>
-      </w:pPr>
-      <w:r>
-        <w:rPr>
-          <w:rFonts w:ascii="Arial" w:hAnsi="Arial" w:cs="Arial"/>
-        </w:rPr>
+        <w:rPr>
+          <w:rStyle w:val="berschrift1Zchn"/>
+        </w:rPr>
+      </w:pPr>
+      <w:r>
         <w:t>  </w:t>
       </w:r>
       <w:bookmarkStart w:id="12" w:name="_Toc200536397"/>
       <w:r>
-        <w:rPr>
-          <w:rFonts w:ascii="Arial" w:hAnsi="Arial" w:cs="Arial"/>
-        </w:rPr>
         <w:t xml:space="preserve">3.4 </w:t>
       </w:r>
       <w:proofErr w:type="gramStart"/>
       <w:r>
-        <w:rPr>
-          <w:rFonts w:ascii="Arial" w:hAnsi="Arial" w:cs="Arial"/>
-        </w:rPr>
         <w:t>Kinematisch</w:t>
       </w:r>
       <w:proofErr w:type="gramEnd"/>
       <w:r>
-        <w:rPr>
-          <w:rFonts w:ascii="Arial" w:hAnsi="Arial" w:cs="Arial"/>
-        </w:rPr>
         <w:t xml:space="preserve"> vs. dynamisch vs. daten</w:t>
       </w:r>
       <w:r>
-        <w:rPr>
-          <w:rFonts w:ascii="Arial" w:hAnsi="Arial" w:cs="Arial"/>
-        </w:rPr>
         <w:softHyphen/>
         <w:t>angereichert (PG-NODE)</w:t>
       </w:r>
@@ -8190,6 +8140,936 @@
         </w:rPr>
         <w:br/>
       </w:r>
+      <w:r>
+        <w:rPr>
+          <w:rStyle w:val="apple-converted-space"/>
+          <w:rFonts w:ascii="Arial" w:hAnsi="Arial" w:cs="Arial"/>
+        </w:rPr>
+        <w:br/>
+      </w:r>
+      <w:r>
+        <w:rPr>
+          <w:rStyle w:val="apple-converted-space"/>
+          <w:rFonts w:ascii="Arial" w:hAnsi="Arial" w:cs="Arial"/>
+        </w:rPr>
+        <w:br/>
+      </w:r>
+      <w:r>
+        <w:rPr>
+          <w:rStyle w:val="berschrift1Zchn"/>
+        </w:rPr>
+        <w:t xml:space="preserve">Einführung zu </w:t>
+      </w:r>
+      <w:proofErr w:type="spellStart"/>
+      <w:r>
+        <w:rPr>
+          <w:rStyle w:val="berschrift1Zchn"/>
+        </w:rPr>
+        <w:t>Webots</w:t>
+      </w:r>
+      <w:proofErr w:type="spellEnd"/>
+      <w:r>
+        <w:rPr>
+          <w:rStyle w:val="berschrift1Zchn"/>
+        </w:rPr>
+        <w:t xml:space="preserve"> und </w:t>
+      </w:r>
+      <w:proofErr w:type="spellStart"/>
+      <w:r>
+        <w:rPr>
+          <w:rStyle w:val="berschrift1Zchn"/>
+        </w:rPr>
+        <w:t>Webots</w:t>
+      </w:r>
+      <w:proofErr w:type="spellEnd"/>
+      <w:r>
+        <w:rPr>
+          <w:rStyle w:val="berschrift1Zchn"/>
+        </w:rPr>
+        <w:t>-Weltdateien</w:t>
+      </w:r>
+    </w:p>
+    <w:p>
+      <w:pPr>
+        <w:rPr>
+          <w:rStyle w:val="apple-converted-space"/>
+          <w:rFonts w:ascii="Arial" w:hAnsi="Arial" w:cs="Arial"/>
+        </w:rPr>
+      </w:pPr>
+    </w:p>
+    <w:p>
+      <w:pPr>
+        <w:rPr>
+          <w:rStyle w:val="apple-converted-space"/>
+          <w:rFonts w:ascii="Arial" w:hAnsi="Arial" w:cs="Arial"/>
+        </w:rPr>
+      </w:pPr>
+      <w:proofErr w:type="spellStart"/>
+      <w:r>
+        <w:rPr>
+          <w:rStyle w:val="apple-converted-space"/>
+          <w:rFonts w:ascii="Arial" w:hAnsi="Arial" w:cs="Arial"/>
+        </w:rPr>
+        <w:t>Webots</w:t>
+      </w:r>
+      <w:proofErr w:type="spellEnd"/>
+      <w:r>
+        <w:rPr>
+          <w:rStyle w:val="apple-converted-space"/>
+          <w:rFonts w:ascii="Arial" w:hAnsi="Arial" w:cs="Arial"/>
+        </w:rPr>
+        <w:t xml:space="preserve"> ist ein Open-Source Robotik-Simulator, der ein vollständiges Entwicklungsframework für das Modellieren, Programmieren und Simulieren von Robotern bietet. Er wurde ursprünglich zu Forschungszwecken entwickelt und wird seit 1998 kontinuierlich von </w:t>
+      </w:r>
+      <w:proofErr w:type="spellStart"/>
+      <w:r>
+        <w:rPr>
+          <w:rStyle w:val="apple-converted-space"/>
+          <w:rFonts w:ascii="Arial" w:hAnsi="Arial" w:cs="Arial"/>
+        </w:rPr>
+        <w:t>Cyberbotics</w:t>
+      </w:r>
+      <w:proofErr w:type="spellEnd"/>
+      <w:r>
+        <w:rPr>
+          <w:rStyle w:val="apple-converted-space"/>
+          <w:rFonts w:ascii="Arial" w:hAnsi="Arial" w:cs="Arial"/>
+        </w:rPr>
+        <w:t xml:space="preserve"> in Lausanne gepflegt (</w:t>
+      </w:r>
+      <w:proofErr w:type="spellStart"/>
+      <w:r>
+        <w:rPr>
+          <w:rStyle w:val="apple-converted-space"/>
+          <w:rFonts w:ascii="Arial" w:hAnsi="Arial" w:cs="Arial"/>
+        </w:rPr>
+        <w:t>Cyberbotics</w:t>
+      </w:r>
+      <w:proofErr w:type="spellEnd"/>
+      <w:r>
+        <w:rPr>
+          <w:rStyle w:val="apple-converted-space"/>
+          <w:rFonts w:ascii="Arial" w:hAnsi="Arial" w:cs="Arial"/>
+        </w:rPr>
+        <w:t xml:space="preserve"> 2023). Dank seiner professionellen Auslegung findet </w:t>
+      </w:r>
+      <w:proofErr w:type="spellStart"/>
+      <w:r>
+        <w:rPr>
+          <w:rStyle w:val="apple-converted-space"/>
+          <w:rFonts w:ascii="Arial" w:hAnsi="Arial" w:cs="Arial"/>
+        </w:rPr>
+        <w:t>Webots</w:t>
+      </w:r>
+      <w:proofErr w:type="spellEnd"/>
+      <w:r>
+        <w:rPr>
+          <w:rStyle w:val="apple-converted-space"/>
+          <w:rFonts w:ascii="Arial" w:hAnsi="Arial" w:cs="Arial"/>
+        </w:rPr>
+        <w:t xml:space="preserve"> heute breite Verwendung in Industrie, Ausbildung und Forschung. Eine </w:t>
+      </w:r>
+      <w:proofErr w:type="spellStart"/>
+      <w:r>
+        <w:rPr>
+          <w:rStyle w:val="apple-converted-space"/>
+          <w:rFonts w:ascii="Arial" w:hAnsi="Arial" w:cs="Arial"/>
+        </w:rPr>
+        <w:t>Webots</w:t>
+      </w:r>
+      <w:proofErr w:type="spellEnd"/>
+      <w:r>
+        <w:rPr>
+          <w:rStyle w:val="apple-converted-space"/>
+          <w:rFonts w:ascii="Arial" w:hAnsi="Arial" w:cs="Arial"/>
+        </w:rPr>
+        <w:t>-Simulation besteht im Wesentlichen aus einer Weltdatei (</w:t>
+      </w:r>
+      <w:proofErr w:type="gramStart"/>
+      <w:r>
+        <w:rPr>
+          <w:rStyle w:val="apple-converted-space"/>
+          <w:rFonts w:ascii="Arial" w:hAnsi="Arial" w:cs="Arial"/>
+        </w:rPr>
+        <w:t>Dateiendung .</w:t>
+      </w:r>
+      <w:proofErr w:type="spellStart"/>
+      <w:r>
+        <w:rPr>
+          <w:rStyle w:val="apple-converted-space"/>
+          <w:rFonts w:ascii="Arial" w:hAnsi="Arial" w:cs="Arial"/>
+        </w:rPr>
+        <w:t>wbt</w:t>
+      </w:r>
+      <w:proofErr w:type="spellEnd"/>
+      <w:proofErr w:type="gramEnd"/>
+      <w:r>
+        <w:rPr>
+          <w:rStyle w:val="apple-converted-space"/>
+          <w:rFonts w:ascii="Arial" w:hAnsi="Arial" w:cs="Arial"/>
+        </w:rPr>
+        <w:t>) sowie dazugehörigen Roboter-Controllerprogrammen – die Weltdatei beschreibt dabei die Roboter und ihre Umgebung, während separate Controller-Programme das Verhalten der Roboter steuern (</w:t>
+      </w:r>
+      <w:proofErr w:type="spellStart"/>
+      <w:r>
+        <w:rPr>
+          <w:rStyle w:val="apple-converted-space"/>
+          <w:rFonts w:ascii="Arial" w:hAnsi="Arial" w:cs="Arial"/>
+        </w:rPr>
+        <w:t>Cyberbotics</w:t>
+      </w:r>
+      <w:proofErr w:type="spellEnd"/>
+      <w:r>
+        <w:rPr>
+          <w:rStyle w:val="apple-converted-space"/>
+          <w:rFonts w:ascii="Arial" w:hAnsi="Arial" w:cs="Arial"/>
+        </w:rPr>
+        <w:t xml:space="preserve"> 2018).</w:t>
+      </w:r>
+    </w:p>
+    <w:p>
+      <w:pPr>
+        <w:rPr>
+          <w:rStyle w:val="apple-converted-space"/>
+          <w:rFonts w:ascii="Arial" w:hAnsi="Arial" w:cs="Arial"/>
+        </w:rPr>
+      </w:pPr>
+    </w:p>
+    <w:p>
+      <w:pPr>
+        <w:pStyle w:val="berschrift2"/>
+        <w:rPr>
+          <w:rStyle w:val="apple-converted-space"/>
+          <w:rFonts w:ascii="Arial" w:hAnsi="Arial" w:cs="Arial"/>
+        </w:rPr>
+      </w:pPr>
+      <w:r>
+        <w:rPr>
+          <w:rStyle w:val="apple-converted-space"/>
+          <w:rFonts w:ascii="Arial" w:hAnsi="Arial" w:cs="Arial"/>
+        </w:rPr>
+        <w:t xml:space="preserve">Aufbau von </w:t>
+      </w:r>
+      <w:proofErr w:type="spellStart"/>
+      <w:r>
+        <w:rPr>
+          <w:rStyle w:val="apple-converted-space"/>
+          <w:rFonts w:ascii="Arial" w:hAnsi="Arial" w:cs="Arial"/>
+        </w:rPr>
+        <w:t>Webots</w:t>
+      </w:r>
+      <w:proofErr w:type="spellEnd"/>
+      <w:r>
+        <w:rPr>
+          <w:rStyle w:val="apple-converted-space"/>
+          <w:rFonts w:ascii="Arial" w:hAnsi="Arial" w:cs="Arial"/>
+        </w:rPr>
+        <w:t>-Weltdateien</w:t>
+      </w:r>
+    </w:p>
+    <w:p>
+      <w:pPr>
+        <w:rPr>
+          <w:rStyle w:val="apple-converted-space"/>
+          <w:rFonts w:ascii="Arial" w:hAnsi="Arial" w:cs="Arial"/>
+        </w:rPr>
+      </w:pPr>
+    </w:p>
+    <w:p>
+      <w:pPr>
+        <w:rPr>
+          <w:rStyle w:val="apple-converted-space"/>
+          <w:rFonts w:ascii="Arial" w:hAnsi="Arial" w:cs="Arial"/>
+        </w:rPr>
+      </w:pPr>
+      <w:r>
+        <w:rPr>
+          <w:rStyle w:val="apple-converted-space"/>
+          <w:rFonts w:ascii="Arial" w:hAnsi="Arial" w:cs="Arial"/>
+        </w:rPr>
+        <w:t xml:space="preserve">Eine Weltdatei in </w:t>
+      </w:r>
+      <w:proofErr w:type="spellStart"/>
+      <w:r>
+        <w:rPr>
+          <w:rStyle w:val="apple-converted-space"/>
+          <w:rFonts w:ascii="Arial" w:hAnsi="Arial" w:cs="Arial"/>
+        </w:rPr>
+        <w:t>Webots</w:t>
+      </w:r>
+      <w:proofErr w:type="spellEnd"/>
+      <w:r>
+        <w:rPr>
+          <w:rStyle w:val="apple-converted-space"/>
+          <w:rFonts w:ascii="Arial" w:hAnsi="Arial" w:cs="Arial"/>
+        </w:rPr>
+        <w:t xml:space="preserve"> enthält die vollständige 3D-Beschreibung der simulierten Umgebung und der darin enthaltenen Objekte (Roboter, Objekte, Gelände usw.). Die Beschreibung umfasst für jedes Objekt dessen Position und Orientierung, geometrische Form, Aussehen (Material, Farbe, Textur) sowie physikalische Eigenschaften (z.B. Masse, Reibung) und den Objekttyp (statisches Objekt, Roboter, Gelenk etc.) (</w:t>
+      </w:r>
+      <w:proofErr w:type="spellStart"/>
+      <w:r>
+        <w:rPr>
+          <w:rStyle w:val="apple-converted-space"/>
+          <w:rFonts w:ascii="Arial" w:hAnsi="Arial" w:cs="Arial"/>
+        </w:rPr>
+        <w:t>Cyberbotics</w:t>
+      </w:r>
+      <w:proofErr w:type="spellEnd"/>
+      <w:r>
+        <w:rPr>
+          <w:rStyle w:val="apple-converted-space"/>
+          <w:rFonts w:ascii="Arial" w:hAnsi="Arial" w:cs="Arial"/>
+        </w:rPr>
+        <w:t xml:space="preserve"> 2018). Technisch basieren </w:t>
+      </w:r>
+      <w:proofErr w:type="spellStart"/>
+      <w:r>
+        <w:rPr>
+          <w:rStyle w:val="apple-converted-space"/>
+          <w:rFonts w:ascii="Arial" w:hAnsi="Arial" w:cs="Arial"/>
+        </w:rPr>
+        <w:t>Webots</w:t>
+      </w:r>
+      <w:proofErr w:type="spellEnd"/>
+      <w:r>
+        <w:rPr>
+          <w:rStyle w:val="apple-converted-space"/>
+          <w:rFonts w:ascii="Arial" w:hAnsi="Arial" w:cs="Arial"/>
+        </w:rPr>
+        <w:t>-Weltdateien auf dem VRML97-Standard – alle Objekte sind hierarchisch in einer Szenengraphen-Struktur organisiert, so dass Objekte andere Objekte enthalten können (ähnlich wie in VRML) (</w:t>
+      </w:r>
+      <w:proofErr w:type="spellStart"/>
+      <w:r>
+        <w:rPr>
+          <w:rStyle w:val="apple-converted-space"/>
+          <w:rFonts w:ascii="Arial" w:hAnsi="Arial" w:cs="Arial"/>
+        </w:rPr>
+        <w:t>Cyberbotics</w:t>
+      </w:r>
+      <w:proofErr w:type="spellEnd"/>
+      <w:r>
+        <w:rPr>
+          <w:rStyle w:val="apple-converted-space"/>
+          <w:rFonts w:ascii="Arial" w:hAnsi="Arial" w:cs="Arial"/>
+        </w:rPr>
+        <w:t xml:space="preserve"> 2018). Abbildung 1 zeigt beispielhaft die </w:t>
+      </w:r>
+      <w:proofErr w:type="spellStart"/>
+      <w:r>
+        <w:rPr>
+          <w:rStyle w:val="apple-converted-space"/>
+          <w:rFonts w:ascii="Arial" w:hAnsi="Arial" w:cs="Arial"/>
+        </w:rPr>
+        <w:t>Webots</w:t>
+      </w:r>
+      <w:proofErr w:type="spellEnd"/>
+      <w:r>
+        <w:rPr>
+          <w:rStyle w:val="apple-converted-space"/>
+          <w:rFonts w:ascii="Arial" w:hAnsi="Arial" w:cs="Arial"/>
+        </w:rPr>
+        <w:t>-Benutzeroberfläche, in der rechts der hierarchische Szene-Baum der aktuellen Welt mit allen enthaltenen Knoten angezeigt wird (Bildplatzhalter).</w:t>
+      </w:r>
+    </w:p>
+    <w:p>
+      <w:pPr>
+        <w:rPr>
+          <w:rStyle w:val="apple-converted-space"/>
+          <w:rFonts w:ascii="Arial" w:hAnsi="Arial" w:cs="Arial"/>
+        </w:rPr>
+      </w:pPr>
+    </w:p>
+    <w:p>
+      <w:pPr>
+        <w:rPr>
+          <w:rStyle w:val="apple-converted-space"/>
+          <w:rFonts w:ascii="Arial" w:hAnsi="Arial" w:cs="Arial"/>
+        </w:rPr>
+      </w:pPr>
+      <w:r>
+        <w:rPr>
+          <w:rStyle w:val="apple-converted-space"/>
+          <w:rFonts w:ascii="Arial" w:hAnsi="Arial" w:cs="Arial"/>
+        </w:rPr>
+        <w:t xml:space="preserve">Jede Weltdatei beginnt mit einem Header, der die </w:t>
+      </w:r>
+      <w:proofErr w:type="spellStart"/>
+      <w:r>
+        <w:rPr>
+          <w:rStyle w:val="apple-converted-space"/>
+          <w:rFonts w:ascii="Arial" w:hAnsi="Arial" w:cs="Arial"/>
+        </w:rPr>
+        <w:t>Webots</w:t>
+      </w:r>
+      <w:proofErr w:type="spellEnd"/>
+      <w:r>
+        <w:rPr>
+          <w:rStyle w:val="apple-converted-space"/>
+          <w:rFonts w:ascii="Arial" w:hAnsi="Arial" w:cs="Arial"/>
+        </w:rPr>
+        <w:t xml:space="preserve">-Version angibt (z.B. #VRML_SIM R2023b utf8). Darauf folgen gegebenenfalls EXTERNPROTO-Deklarationen, mit denen externe Objekt-Typen (PROTO-Dateien) eingebunden werden. Auf diese Weise kann eine Weltdatei vordefinierte Objekte (Roboter, </w:t>
+      </w:r>
+      <w:r>
+        <w:rPr>
+          <w:rStyle w:val="apple-converted-space"/>
+          <w:rFonts w:ascii="Arial" w:hAnsi="Arial" w:cs="Arial"/>
+        </w:rPr>
+        <w:lastRenderedPageBreak/>
+        <w:t>Objekte, Umgebungen) aus Bibliotheken nachladen und instanziieren. Anschließend listet die Weltdatei die Nodes (Knoten) der Szene auf. Typische Top-Level-Knoten sind u.a.:</w:t>
+      </w:r>
+    </w:p>
+    <w:p>
+      <w:pPr>
+        <w:rPr>
+          <w:rStyle w:val="apple-converted-space"/>
+          <w:rFonts w:ascii="Arial" w:hAnsi="Arial" w:cs="Arial"/>
+        </w:rPr>
+      </w:pPr>
+      <w:r>
+        <w:rPr>
+          <w:rStyle w:val="apple-converted-space"/>
+          <w:rFonts w:ascii="Arial" w:hAnsi="Arial" w:cs="Arial"/>
+        </w:rPr>
+        <w:tab/>
+        <w:t>•</w:t>
+      </w:r>
+      <w:r>
+        <w:rPr>
+          <w:rStyle w:val="apple-converted-space"/>
+          <w:rFonts w:ascii="Arial" w:hAnsi="Arial" w:cs="Arial"/>
+        </w:rPr>
+        <w:tab/>
+      </w:r>
+      <w:proofErr w:type="spellStart"/>
+      <w:r>
+        <w:rPr>
+          <w:rStyle w:val="apple-converted-space"/>
+          <w:rFonts w:ascii="Arial" w:hAnsi="Arial" w:cs="Arial"/>
+        </w:rPr>
+        <w:t>WorldInfo</w:t>
+      </w:r>
+      <w:proofErr w:type="spellEnd"/>
+      <w:r>
+        <w:rPr>
+          <w:rStyle w:val="apple-converted-space"/>
+          <w:rFonts w:ascii="Arial" w:hAnsi="Arial" w:cs="Arial"/>
+        </w:rPr>
+        <w:t xml:space="preserve">: Enthält globale Einstellungen der Welt, z.B. die Länge eines Simulationsschritts </w:t>
+      </w:r>
+      <w:proofErr w:type="spellStart"/>
+      <w:r>
+        <w:rPr>
+          <w:rStyle w:val="apple-converted-space"/>
+          <w:rFonts w:ascii="Arial" w:hAnsi="Arial" w:cs="Arial"/>
+        </w:rPr>
+        <w:t>basicTimeStep</w:t>
+      </w:r>
+      <w:proofErr w:type="spellEnd"/>
+      <w:r>
+        <w:rPr>
+          <w:rStyle w:val="apple-converted-space"/>
+          <w:rFonts w:ascii="Arial" w:hAnsi="Arial" w:cs="Arial"/>
+        </w:rPr>
+        <w:t xml:space="preserve"> (in Millisekunden) oder spezielle Kontaktparameter für Kollisionen. So definiert </w:t>
+      </w:r>
+      <w:proofErr w:type="spellStart"/>
+      <w:r>
+        <w:rPr>
+          <w:rStyle w:val="apple-converted-space"/>
+          <w:rFonts w:ascii="Arial" w:hAnsi="Arial" w:cs="Arial"/>
+        </w:rPr>
+        <w:t>WorldInfo.basicTimeStep</w:t>
+      </w:r>
+      <w:proofErr w:type="spellEnd"/>
+      <w:r>
+        <w:rPr>
+          <w:rStyle w:val="apple-converted-space"/>
+          <w:rFonts w:ascii="Arial" w:hAnsi="Arial" w:cs="Arial"/>
+        </w:rPr>
+        <w:t xml:space="preserve"> die Dauer eines Rechenschritts der Physik-Simulation (hier z.B. 5 </w:t>
+      </w:r>
+      <w:proofErr w:type="spellStart"/>
+      <w:r>
+        <w:rPr>
+          <w:rStyle w:val="apple-converted-space"/>
+          <w:rFonts w:ascii="Arial" w:hAnsi="Arial" w:cs="Arial"/>
+        </w:rPr>
+        <w:t>ms</w:t>
+      </w:r>
+      <w:proofErr w:type="spellEnd"/>
+      <w:r>
+        <w:rPr>
+          <w:rStyle w:val="apple-converted-space"/>
+          <w:rFonts w:ascii="Arial" w:hAnsi="Arial" w:cs="Arial"/>
+        </w:rPr>
+        <w:t>), was die zeitliche Auflösung der Simulation festlegt (</w:t>
+      </w:r>
+      <w:proofErr w:type="spellStart"/>
+      <w:r>
+        <w:rPr>
+          <w:rStyle w:val="apple-converted-space"/>
+          <w:rFonts w:ascii="Arial" w:hAnsi="Arial" w:cs="Arial"/>
+        </w:rPr>
+        <w:t>Cyberbotics</w:t>
+      </w:r>
+      <w:proofErr w:type="spellEnd"/>
+      <w:r>
+        <w:rPr>
+          <w:rStyle w:val="apple-converted-space"/>
+          <w:rFonts w:ascii="Arial" w:hAnsi="Arial" w:cs="Arial"/>
+        </w:rPr>
+        <w:t xml:space="preserve"> 2023). Über die Liste </w:t>
+      </w:r>
+      <w:proofErr w:type="spellStart"/>
+      <w:r>
+        <w:rPr>
+          <w:rStyle w:val="apple-converted-space"/>
+          <w:rFonts w:ascii="Arial" w:hAnsi="Arial" w:cs="Arial"/>
+        </w:rPr>
+        <w:t>contactProperties</w:t>
+      </w:r>
+      <w:proofErr w:type="spellEnd"/>
+      <w:r>
+        <w:rPr>
+          <w:rStyle w:val="apple-converted-space"/>
+          <w:rFonts w:ascii="Arial" w:hAnsi="Arial" w:cs="Arial"/>
+        </w:rPr>
+        <w:t xml:space="preserve"> können </w:t>
+      </w:r>
+      <w:proofErr w:type="spellStart"/>
+      <w:r>
+        <w:rPr>
+          <w:rStyle w:val="apple-converted-space"/>
+          <w:rFonts w:ascii="Arial" w:hAnsi="Arial" w:cs="Arial"/>
+        </w:rPr>
+        <w:t>material</w:t>
+      </w:r>
+      <w:proofErr w:type="spellEnd"/>
+      <w:r>
+        <w:rPr>
+          <w:rStyle w:val="apple-converted-space"/>
+          <w:rFonts w:ascii="Arial" w:hAnsi="Arial" w:cs="Arial"/>
+        </w:rPr>
+        <w:t>-spezifische Kollisionseigenschaften festgelegt werden, etwa Reibungskoeffizienten und elastischer Rückprall für bestimmte Materialkombinationen (z.B. Rad auf Boden).</w:t>
+      </w:r>
+    </w:p>
+    <w:p>
+      <w:pPr>
+        <w:rPr>
+          <w:rStyle w:val="apple-converted-space"/>
+          <w:rFonts w:ascii="Arial" w:hAnsi="Arial" w:cs="Arial"/>
+        </w:rPr>
+      </w:pPr>
+      <w:r>
+        <w:rPr>
+          <w:rStyle w:val="apple-converted-space"/>
+          <w:rFonts w:ascii="Arial" w:hAnsi="Arial" w:cs="Arial"/>
+        </w:rPr>
+        <w:tab/>
+        <w:t>•</w:t>
+      </w:r>
+      <w:r>
+        <w:rPr>
+          <w:rStyle w:val="apple-converted-space"/>
+          <w:rFonts w:ascii="Arial" w:hAnsi="Arial" w:cs="Arial"/>
+        </w:rPr>
+        <w:tab/>
+      </w:r>
+      <w:proofErr w:type="spellStart"/>
+      <w:r>
+        <w:rPr>
+          <w:rStyle w:val="apple-converted-space"/>
+          <w:rFonts w:ascii="Arial" w:hAnsi="Arial" w:cs="Arial"/>
+        </w:rPr>
+        <w:t>Viewpoint</w:t>
+      </w:r>
+      <w:proofErr w:type="spellEnd"/>
+      <w:r>
+        <w:rPr>
+          <w:rStyle w:val="apple-converted-space"/>
+          <w:rFonts w:ascii="Arial" w:hAnsi="Arial" w:cs="Arial"/>
+        </w:rPr>
+        <w:t>: Definiert die Anfangsperspektive der Kamera bzw. des Betrachters in der Simulation (Position und Orientierung der virtuellen Kamera).</w:t>
+      </w:r>
+    </w:p>
+    <w:p>
+      <w:pPr>
+        <w:rPr>
+          <w:rStyle w:val="apple-converted-space"/>
+          <w:rFonts w:ascii="Arial" w:hAnsi="Arial" w:cs="Arial"/>
+        </w:rPr>
+      </w:pPr>
+      <w:r>
+        <w:rPr>
+          <w:rStyle w:val="apple-converted-space"/>
+          <w:rFonts w:ascii="Arial" w:hAnsi="Arial" w:cs="Arial"/>
+        </w:rPr>
+        <w:tab/>
+        <w:t>•</w:t>
+      </w:r>
+      <w:r>
+        <w:rPr>
+          <w:rStyle w:val="apple-converted-space"/>
+          <w:rFonts w:ascii="Arial" w:hAnsi="Arial" w:cs="Arial"/>
+        </w:rPr>
+        <w:tab/>
+        <w:t xml:space="preserve">Umgebungsobjekte: Hier können Objekte zur Gestaltung der Umgebung eingefügt werden, z.B. der Himmelshintergrund und Lichtquellen (in unserem Fall durch </w:t>
+      </w:r>
+      <w:proofErr w:type="spellStart"/>
+      <w:r>
+        <w:rPr>
+          <w:rStyle w:val="apple-converted-space"/>
+          <w:rFonts w:ascii="Arial" w:hAnsi="Arial" w:cs="Arial"/>
+        </w:rPr>
+        <w:t>TexturedBackground</w:t>
+      </w:r>
+      <w:proofErr w:type="spellEnd"/>
+      <w:r>
+        <w:rPr>
+          <w:rStyle w:val="apple-converted-space"/>
+          <w:rFonts w:ascii="Arial" w:hAnsi="Arial" w:cs="Arial"/>
+        </w:rPr>
+        <w:t xml:space="preserve"> und </w:t>
+      </w:r>
+      <w:proofErr w:type="spellStart"/>
+      <w:r>
+        <w:rPr>
+          <w:rStyle w:val="apple-converted-space"/>
+          <w:rFonts w:ascii="Arial" w:hAnsi="Arial" w:cs="Arial"/>
+        </w:rPr>
+        <w:t>TexturedBackgroundLight</w:t>
+      </w:r>
+      <w:proofErr w:type="spellEnd"/>
+      <w:r>
+        <w:rPr>
+          <w:rStyle w:val="apple-converted-space"/>
+          <w:rFonts w:ascii="Arial" w:hAnsi="Arial" w:cs="Arial"/>
+        </w:rPr>
+        <w:t xml:space="preserve"> realisiert), oder der Boden als Gelände. Oft werden an dieser Stelle PROTO-Instanzen für standardisierte Umgebungen verwendet, z.B. eine flache Arena oder Gelände.</w:t>
+      </w:r>
+    </w:p>
+    <w:p>
+      <w:pPr>
+        <w:rPr>
+          <w:rStyle w:val="apple-converted-space"/>
+          <w:rFonts w:ascii="Arial" w:hAnsi="Arial" w:cs="Arial"/>
+        </w:rPr>
+      </w:pPr>
+      <w:r>
+        <w:rPr>
+          <w:rStyle w:val="apple-converted-space"/>
+          <w:rFonts w:ascii="Arial" w:hAnsi="Arial" w:cs="Arial"/>
+        </w:rPr>
+        <w:tab/>
+        <w:t>•</w:t>
+      </w:r>
+      <w:r>
+        <w:rPr>
+          <w:rStyle w:val="apple-converted-space"/>
+          <w:rFonts w:ascii="Arial" w:hAnsi="Arial" w:cs="Arial"/>
+        </w:rPr>
+        <w:tab/>
+        <w:t xml:space="preserve">Roboter-Instanzen: Jedes Robotermodell wird als Knoten vom Typ Robot in der Weltdatei definiert, mit allen seinen Bauteilen als untergeordnete Knoten. Ein Robot-Knoten enthält u.a. ein name-Feld, die Transformationsdaten (Translation/Rotation) für die Startposition, und eine Liste von Children, die den strukturellen Aufbau des Roboters beschreiben (Gelenke, Räder, Sensoren etc.). Dem Robot-Knoten ist auch der Name des zugehörigen Controller-Programms zugeordnet (Feld </w:t>
+      </w:r>
+      <w:proofErr w:type="spellStart"/>
+      <w:r>
+        <w:rPr>
+          <w:rStyle w:val="apple-converted-space"/>
+          <w:rFonts w:ascii="Arial" w:hAnsi="Arial" w:cs="Arial"/>
+        </w:rPr>
+        <w:t>controller</w:t>
+      </w:r>
+      <w:proofErr w:type="spellEnd"/>
+      <w:r>
+        <w:rPr>
+          <w:rStyle w:val="apple-converted-space"/>
+          <w:rFonts w:ascii="Arial" w:hAnsi="Arial" w:cs="Arial"/>
+        </w:rPr>
+        <w:t xml:space="preserve">), welches zur Laufzeit in </w:t>
+      </w:r>
+      <w:proofErr w:type="spellStart"/>
+      <w:r>
+        <w:rPr>
+          <w:rStyle w:val="apple-converted-space"/>
+          <w:rFonts w:ascii="Arial" w:hAnsi="Arial" w:cs="Arial"/>
+        </w:rPr>
+        <w:t>Webots</w:t>
+      </w:r>
+      <w:proofErr w:type="spellEnd"/>
+      <w:r>
+        <w:rPr>
+          <w:rStyle w:val="apple-converted-space"/>
+          <w:rFonts w:ascii="Arial" w:hAnsi="Arial" w:cs="Arial"/>
+        </w:rPr>
+        <w:t xml:space="preserve"> gestartet wird. Der eigentliche Steuerungs-Code ist nicht Bestandteil der Weltdatei – es wird nur auf den Namen des Controllers verwiesen, damit </w:t>
+      </w:r>
+      <w:proofErr w:type="spellStart"/>
+      <w:r>
+        <w:rPr>
+          <w:rStyle w:val="apple-converted-space"/>
+          <w:rFonts w:ascii="Arial" w:hAnsi="Arial" w:cs="Arial"/>
+        </w:rPr>
+        <w:t>Webots</w:t>
+      </w:r>
+      <w:proofErr w:type="spellEnd"/>
+      <w:r>
+        <w:rPr>
+          <w:rStyle w:val="apple-converted-space"/>
+          <w:rFonts w:ascii="Arial" w:hAnsi="Arial" w:cs="Arial"/>
+        </w:rPr>
+        <w:t xml:space="preserve"> diesen externen Code lädt (</w:t>
+      </w:r>
+      <w:proofErr w:type="spellStart"/>
+      <w:r>
+        <w:rPr>
+          <w:rStyle w:val="apple-converted-space"/>
+          <w:rFonts w:ascii="Arial" w:hAnsi="Arial" w:cs="Arial"/>
+        </w:rPr>
+        <w:t>Cyberbotics</w:t>
+      </w:r>
+      <w:proofErr w:type="spellEnd"/>
+      <w:r>
+        <w:rPr>
+          <w:rStyle w:val="apple-converted-space"/>
+          <w:rFonts w:ascii="Arial" w:hAnsi="Arial" w:cs="Arial"/>
+        </w:rPr>
+        <w:t xml:space="preserve"> 2018).</w:t>
+      </w:r>
+    </w:p>
+    <w:p>
+      <w:pPr>
+        <w:rPr>
+          <w:rStyle w:val="apple-converted-space"/>
+          <w:rFonts w:ascii="Arial" w:hAnsi="Arial" w:cs="Arial"/>
+        </w:rPr>
+      </w:pPr>
+    </w:p>
+    <w:p>
+      <w:pPr>
+        <w:rPr>
+          <w:rStyle w:val="apple-converted-space"/>
+          <w:rFonts w:ascii="Arial" w:hAnsi="Arial" w:cs="Arial"/>
+        </w:rPr>
+      </w:pPr>
+      <w:r>
+        <w:rPr>
+          <w:rStyle w:val="apple-converted-space"/>
+          <w:rFonts w:ascii="Arial" w:hAnsi="Arial" w:cs="Arial"/>
+        </w:rPr>
+        <w:t xml:space="preserve">Weltdateien können auf externe PROTO-Dateien und Ressourcen verweisen. Beispielsweise können komplexe Objekte (Roboter oder Szenerie-Elemente) in </w:t>
+      </w:r>
+      <w:proofErr w:type="gramStart"/>
+      <w:r>
+        <w:rPr>
+          <w:rStyle w:val="apple-converted-space"/>
+          <w:rFonts w:ascii="Arial" w:hAnsi="Arial" w:cs="Arial"/>
+        </w:rPr>
+        <w:t>separaten .proto</w:t>
+      </w:r>
+      <w:proofErr w:type="gramEnd"/>
+      <w:r>
+        <w:rPr>
+          <w:rStyle w:val="apple-converted-space"/>
+          <w:rFonts w:ascii="Arial" w:hAnsi="Arial" w:cs="Arial"/>
+        </w:rPr>
+        <w:t xml:space="preserve">-Dateien definiert sein; die Weltdatei bindet diese Definitionen über EXTERNPROTO ein und kann sie </w:t>
+      </w:r>
+      <w:proofErr w:type="gramStart"/>
+      <w:r>
+        <w:rPr>
+          <w:rStyle w:val="apple-converted-space"/>
+          <w:rFonts w:ascii="Arial" w:hAnsi="Arial" w:cs="Arial"/>
+        </w:rPr>
+        <w:t>danach</w:t>
+      </w:r>
+      <w:proofErr w:type="gramEnd"/>
+      <w:r>
+        <w:rPr>
+          <w:rStyle w:val="apple-converted-space"/>
+          <w:rFonts w:ascii="Arial" w:hAnsi="Arial" w:cs="Arial"/>
+        </w:rPr>
+        <w:t xml:space="preserve"> wie normale Knoten instanziieren. Ebenso können Texturen, </w:t>
+      </w:r>
+      <w:proofErr w:type="spellStart"/>
+      <w:r>
+        <w:rPr>
+          <w:rStyle w:val="apple-converted-space"/>
+          <w:rFonts w:ascii="Arial" w:hAnsi="Arial" w:cs="Arial"/>
+        </w:rPr>
+        <w:t>Meshes</w:t>
+      </w:r>
+      <w:proofErr w:type="spellEnd"/>
+      <w:r>
+        <w:rPr>
+          <w:rStyle w:val="apple-converted-space"/>
+          <w:rFonts w:ascii="Arial" w:hAnsi="Arial" w:cs="Arial"/>
+        </w:rPr>
+        <w:t xml:space="preserve"> (z.B. OBJ-Dateien) und andere Dateien referenziert werden. Dieser modulare Aufbau fördert Wiederverwendung von Komponenten über verschiedene Simulationen hinweg (</w:t>
+      </w:r>
+      <w:proofErr w:type="spellStart"/>
+      <w:r>
+        <w:rPr>
+          <w:rStyle w:val="apple-converted-space"/>
+          <w:rFonts w:ascii="Arial" w:hAnsi="Arial" w:cs="Arial"/>
+        </w:rPr>
+        <w:t>Cyberbotics</w:t>
+      </w:r>
+      <w:proofErr w:type="spellEnd"/>
+      <w:r>
+        <w:rPr>
+          <w:rStyle w:val="apple-converted-space"/>
+          <w:rFonts w:ascii="Arial" w:hAnsi="Arial" w:cs="Arial"/>
+        </w:rPr>
+        <w:t xml:space="preserve"> 2018).</w:t>
+      </w:r>
+    </w:p>
+    <w:p>
+      <w:pPr>
+        <w:pStyle w:val="berschrift2"/>
+        <w:rPr>
+          <w:rStyle w:val="apple-converted-space"/>
+          <w:rFonts w:ascii="Arial" w:hAnsi="Arial" w:cs="Arial"/>
+        </w:rPr>
+      </w:pPr>
+    </w:p>
+    <w:p>
+      <w:pPr>
+        <w:pStyle w:val="berschrift2"/>
+        <w:rPr>
+          <w:rStyle w:val="apple-converted-space"/>
+          <w:rFonts w:ascii="Arial" w:hAnsi="Arial" w:cs="Arial"/>
+        </w:rPr>
+      </w:pPr>
+      <w:r>
+        <w:rPr>
+          <w:rStyle w:val="apple-converted-space"/>
+          <w:rFonts w:ascii="Arial" w:hAnsi="Arial" w:cs="Arial"/>
+        </w:rPr>
+        <w:t>Analyse der bereitgestellten Weltdatei</w:t>
+      </w:r>
+    </w:p>
+    <w:p>
+      <w:pPr>
+        <w:rPr>
+          <w:rStyle w:val="apple-converted-space"/>
+          <w:rFonts w:ascii="Arial" w:hAnsi="Arial" w:cs="Arial"/>
+        </w:rPr>
+      </w:pPr>
+    </w:p>
+    <w:p>
+      <w:pPr>
+        <w:rPr>
+          <w:rStyle w:val="apple-converted-space"/>
+          <w:rFonts w:ascii="Arial" w:hAnsi="Arial" w:cs="Arial"/>
+        </w:rPr>
+      </w:pPr>
+      <w:r>
+        <w:rPr>
+          <w:rStyle w:val="apple-converted-space"/>
+          <w:rFonts w:ascii="Arial" w:hAnsi="Arial" w:cs="Arial"/>
+        </w:rPr>
+        <w:lastRenderedPageBreak/>
+        <w:t xml:space="preserve">Im Folgenden betrachten wir die Struktur der gegebenen </w:t>
+      </w:r>
+      <w:proofErr w:type="spellStart"/>
+      <w:r>
+        <w:rPr>
+          <w:rStyle w:val="apple-converted-space"/>
+          <w:rFonts w:ascii="Arial" w:hAnsi="Arial" w:cs="Arial"/>
+        </w:rPr>
+        <w:t>Webots</w:t>
+      </w:r>
+      <w:proofErr w:type="spellEnd"/>
+      <w:r>
+        <w:rPr>
+          <w:rStyle w:val="apple-converted-space"/>
+          <w:rFonts w:ascii="Arial" w:hAnsi="Arial" w:cs="Arial"/>
+        </w:rPr>
+        <w:t>-Weltdatei, die den Namen “Little Bicycle V2” trägt. Diese Datei definiert eine Szene, in der ein zweirädriger Roboter (ein kleines Fahrradmodell) auf einer rechteckigen Bodenfläche platziert ist. Abbildung 2 zeigt eine mögliche Ansicht der simulierten Szene mit dem Fahrrad auf der Bodenfläche (Bildplatzhalter).</w:t>
+      </w:r>
+    </w:p>
+    <w:p>
+      <w:pPr>
+        <w:rPr>
+          <w:rStyle w:val="apple-converted-space"/>
+          <w:rFonts w:ascii="Arial" w:hAnsi="Arial" w:cs="Arial"/>
+        </w:rPr>
+      </w:pPr>
+    </w:p>
+    <w:p>
+      <w:pPr>
+        <w:pStyle w:val="berschrift3"/>
+        <w:rPr>
+          <w:rStyle w:val="apple-converted-space"/>
+          <w:rFonts w:ascii="Arial" w:hAnsi="Arial" w:cs="Arial"/>
+        </w:rPr>
+      </w:pPr>
+      <w:r>
+        <w:rPr>
+          <w:rStyle w:val="apple-converted-space"/>
+          <w:rFonts w:ascii="Arial" w:hAnsi="Arial" w:cs="Arial"/>
+        </w:rPr>
+        <w:t>Welt-Einstellungen und Umgebung</w:t>
+      </w:r>
+    </w:p>
+    <w:p>
+      <w:pPr>
+        <w:rPr>
+          <w:rStyle w:val="apple-converted-space"/>
+          <w:rFonts w:ascii="Arial" w:hAnsi="Arial" w:cs="Arial"/>
+        </w:rPr>
+      </w:pPr>
+    </w:p>
+    <w:p>
+      <w:r>
+        <w:rPr>
+          <w:rStyle w:val="apple-converted-space"/>
+          <w:rFonts w:ascii="Arial" w:hAnsi="Arial" w:cs="Arial"/>
+        </w:rPr>
+        <w:t>Zu Beginn der Weltdatei werden drei externe PROTO-Typen importiert:</w:t>
+      </w:r>
+      <w:r>
+        <w:rPr>
+          <w:rStyle w:val="apple-converted-space"/>
+          <w:rFonts w:ascii="Arial" w:hAnsi="Arial" w:cs="Arial"/>
+        </w:rPr>
+        <w:br/>
+      </w:r>
+      <w:r>
+        <w:t>EXTERNPROTO "</w:t>
+      </w:r>
+      <w:proofErr w:type="spellStart"/>
+      <w:r>
+        <w:t>RectangleArena.proto</w:t>
+      </w:r>
+      <w:proofErr w:type="spellEnd"/>
+      <w:r>
+        <w:t>"</w:t>
+      </w:r>
+    </w:p>
+    <w:p>
+      <w:r>
+        <w:t>EXTERNPROTO "</w:t>
+      </w:r>
+      <w:proofErr w:type="spellStart"/>
+      <w:r>
+        <w:t>TexturedBackground.proto</w:t>
+      </w:r>
+      <w:proofErr w:type="spellEnd"/>
+      <w:r>
+        <w:t>"</w:t>
+      </w:r>
+    </w:p>
+    <w:p>
+      <w:r>
+        <w:t>EXTERNPROTO "</w:t>
+      </w:r>
+      <w:proofErr w:type="spellStart"/>
+      <w:r>
+        <w:t>TexturedBackgroundLight.proto</w:t>
+      </w:r>
+      <w:proofErr w:type="spellEnd"/>
+      <w:r>
+        <w:t>"</w:t>
+      </w:r>
     </w:p>
     <w:p>
       <w:pPr>
@@ -8198,6 +9078,1465 @@
           <w:rFonts w:ascii="Arial" w:hAnsi="Arial" w:cs="Arial"/>
         </w:rPr>
       </w:pPr>
+      <w:r>
+        <w:rPr>
+          <w:rFonts w:ascii="Arial" w:hAnsi="Arial" w:cs="Arial"/>
+        </w:rPr>
+        <w:t xml:space="preserve">Damit werden die Definitionen für eine rechteckige Arena (Boden), einen texturierten Himmelshintergrund und die dazugehörige Lichtquelle verfügbar gemacht, die später im </w:t>
+      </w:r>
+      <w:proofErr w:type="spellStart"/>
+      <w:r>
+        <w:rPr>
+          <w:rFonts w:ascii="Arial" w:hAnsi="Arial" w:cs="Arial"/>
+        </w:rPr>
+        <w:t>Weltfile</w:t>
+      </w:r>
+      <w:proofErr w:type="spellEnd"/>
+      <w:r>
+        <w:rPr>
+          <w:rFonts w:ascii="Arial" w:hAnsi="Arial" w:cs="Arial"/>
+        </w:rPr>
+        <w:t xml:space="preserve"> benutzt werden. Unmittelbar darauf folgt der </w:t>
+      </w:r>
+      <w:proofErr w:type="spellStart"/>
+      <w:r>
+        <w:rPr>
+          <w:rFonts w:ascii="Arial" w:hAnsi="Arial" w:cs="Arial"/>
+        </w:rPr>
+        <w:t>WorldInfo</w:t>
+      </w:r>
+      <w:proofErr w:type="spellEnd"/>
+      <w:r>
+        <w:rPr>
+          <w:rFonts w:ascii="Arial" w:hAnsi="Arial" w:cs="Arial"/>
+        </w:rPr>
+        <w:t xml:space="preserve">-Knoten, in dem ein </w:t>
+      </w:r>
+      <w:proofErr w:type="spellStart"/>
+      <w:r>
+        <w:rPr>
+          <w:rFonts w:ascii="Arial" w:hAnsi="Arial" w:cs="Arial"/>
+        </w:rPr>
+        <w:t>basicTimeStep</w:t>
+      </w:r>
+      <w:proofErr w:type="spellEnd"/>
+      <w:r>
+        <w:rPr>
+          <w:rFonts w:ascii="Arial" w:hAnsi="Arial" w:cs="Arial"/>
+        </w:rPr>
+        <w:t xml:space="preserve"> von 5 Millisekunden gesetzt ist. Dieser sehr kleine Zeitschritt weist darauf hin, dass die Simulation mit hoher Auflösung läuft – vermutlich erforderlich, um die Fahrraddynamik stabil und realitätsnah berechnen zu können. Im </w:t>
+      </w:r>
+      <w:proofErr w:type="spellStart"/>
+      <w:r>
+        <w:rPr>
+          <w:rFonts w:ascii="Arial" w:hAnsi="Arial" w:cs="Arial"/>
+        </w:rPr>
+        <w:t>WorldInfo</w:t>
+      </w:r>
+      <w:proofErr w:type="spellEnd"/>
+      <w:r>
+        <w:rPr>
+          <w:rFonts w:ascii="Arial" w:hAnsi="Arial" w:cs="Arial"/>
+        </w:rPr>
+        <w:t xml:space="preserve"> ist außerdem ein </w:t>
+      </w:r>
+      <w:proofErr w:type="spellStart"/>
+      <w:r>
+        <w:rPr>
+          <w:rFonts w:ascii="Arial" w:hAnsi="Arial" w:cs="Arial"/>
+        </w:rPr>
+        <w:t>contactProperties</w:t>
+      </w:r>
+      <w:proofErr w:type="spellEnd"/>
+      <w:r>
+        <w:rPr>
+          <w:rFonts w:ascii="Arial" w:hAnsi="Arial" w:cs="Arial"/>
+        </w:rPr>
+        <w:t>-Eintrag definiert, der spezielle Kollisionsparameter für die Materialien “</w:t>
+      </w:r>
+      <w:proofErr w:type="spellStart"/>
+      <w:r>
+        <w:rPr>
+          <w:rFonts w:ascii="Arial" w:hAnsi="Arial" w:cs="Arial"/>
+        </w:rPr>
+        <w:t>wheel</w:t>
+      </w:r>
+      <w:proofErr w:type="spellEnd"/>
+      <w:r>
+        <w:rPr>
+          <w:rFonts w:ascii="Arial" w:hAnsi="Arial" w:cs="Arial"/>
+        </w:rPr>
+        <w:t>” (Rad) und “</w:t>
+      </w:r>
+      <w:proofErr w:type="spellStart"/>
+      <w:r>
+        <w:rPr>
+          <w:rFonts w:ascii="Arial" w:hAnsi="Arial" w:cs="Arial"/>
+        </w:rPr>
+        <w:t>ground</w:t>
+      </w:r>
+      <w:proofErr w:type="spellEnd"/>
+      <w:r>
+        <w:rPr>
+          <w:rFonts w:ascii="Arial" w:hAnsi="Arial" w:cs="Arial"/>
+        </w:rPr>
+        <w:t>” (Boden) festlegt. Konkret wird ein Haftreibungskoeffizient (</w:t>
+      </w:r>
+      <w:proofErr w:type="spellStart"/>
+      <w:r>
+        <w:rPr>
+          <w:rFonts w:ascii="Arial" w:hAnsi="Arial" w:cs="Arial"/>
+        </w:rPr>
+        <w:t>coulombFriction</w:t>
+      </w:r>
+      <w:proofErr w:type="spellEnd"/>
+      <w:r>
+        <w:rPr>
+          <w:rFonts w:ascii="Arial" w:hAnsi="Arial" w:cs="Arial"/>
+        </w:rPr>
+        <w:t xml:space="preserve">) von 0,8 angegeben sowie ein geringer Rückprall (bounce) von 0,1. Dies bedeutet, dass die Räder auf dem </w:t>
+      </w:r>
+      <w:proofErr w:type="gramStart"/>
+      <w:r>
+        <w:rPr>
+          <w:rFonts w:ascii="Arial" w:hAnsi="Arial" w:cs="Arial"/>
+        </w:rPr>
+        <w:t>Boden relativ</w:t>
+      </w:r>
+      <w:proofErr w:type="gramEnd"/>
+      <w:r>
+        <w:rPr>
+          <w:rFonts w:ascii="Arial" w:hAnsi="Arial" w:cs="Arial"/>
+        </w:rPr>
+        <w:t xml:space="preserve"> viel Reibung haben (wichtig für ein Fahrrad, um nicht durchzudrehen oder zu rutschen) und Stöße leicht gedämpft werden.</w:t>
+      </w:r>
+    </w:p>
+    <w:p>
+      <w:pPr>
+        <w:pStyle w:val="p2"/>
+        <w:rPr>
+          <w:rFonts w:ascii="Arial" w:hAnsi="Arial" w:cs="Arial"/>
+        </w:rPr>
+      </w:pPr>
+    </w:p>
+    <w:p>
+      <w:pPr>
+        <w:pStyle w:val="p2"/>
+        <w:rPr>
+          <w:rFonts w:ascii="Arial" w:hAnsi="Arial" w:cs="Arial"/>
+        </w:rPr>
+      </w:pPr>
+      <w:r>
+        <w:rPr>
+          <w:rFonts w:ascii="Arial" w:hAnsi="Arial" w:cs="Arial"/>
+        </w:rPr>
+        <w:t xml:space="preserve">Darauf folgt ein </w:t>
+      </w:r>
+      <w:proofErr w:type="spellStart"/>
+      <w:r>
+        <w:rPr>
+          <w:rFonts w:ascii="Arial" w:hAnsi="Arial" w:cs="Arial"/>
+        </w:rPr>
+        <w:t>Viewpoint</w:t>
+      </w:r>
+      <w:proofErr w:type="spellEnd"/>
+      <w:r>
+        <w:rPr>
+          <w:rFonts w:ascii="Arial" w:hAnsi="Arial" w:cs="Arial"/>
+        </w:rPr>
+        <w:t xml:space="preserve">-Knoten, der die Anfangskamera definiert. Die Orientierung und Position deuten darauf hin, dass die Kamera das Fahrrad schräg von oben hinten betrachtet, wahrscheinlich um das Balancieren und Fahren des Modells gut zu beobachten. Als Nächstes werden die Umgebungsbedingungen gesetzt: ein </w:t>
+      </w:r>
+      <w:proofErr w:type="spellStart"/>
+      <w:r>
+        <w:rPr>
+          <w:rFonts w:ascii="Arial" w:hAnsi="Arial" w:cs="Arial"/>
+        </w:rPr>
+        <w:t>TexturedBackground</w:t>
+      </w:r>
+      <w:proofErr w:type="spellEnd"/>
+      <w:r>
+        <w:rPr>
+          <w:rFonts w:ascii="Arial" w:hAnsi="Arial" w:cs="Arial"/>
+        </w:rPr>
+        <w:t xml:space="preserve"> (Himmelshintergrund) ohne weitere Parameter – vermutlich mit Standardwerten oder in der PROTO vordefiniert – sowie ein </w:t>
+      </w:r>
+      <w:proofErr w:type="spellStart"/>
+      <w:r>
+        <w:rPr>
+          <w:rFonts w:ascii="Arial" w:hAnsi="Arial" w:cs="Arial"/>
+        </w:rPr>
+        <w:t>TexturedBackgroundLight</w:t>
+      </w:r>
+      <w:proofErr w:type="spellEnd"/>
+      <w:r>
+        <w:rPr>
+          <w:rFonts w:ascii="Arial" w:hAnsi="Arial" w:cs="Arial"/>
+        </w:rPr>
+        <w:t>, das für die Umgebungsbeleuchtung sorgt. Beide Knoten sind Instanzen der oben importierten PROTO-Typen und sorgen zusammen für einen realistischen Hintergrund (Himmel/Panorama) und gleichmäßiges Licht in der Szene.</w:t>
+      </w:r>
+    </w:p>
+    <w:p>
+      <w:pPr>
+        <w:pStyle w:val="p2"/>
+        <w:rPr>
+          <w:rFonts w:ascii="Arial" w:hAnsi="Arial" w:cs="Arial"/>
+        </w:rPr>
+      </w:pPr>
+    </w:p>
+    <w:p>
+      <w:pPr>
+        <w:pStyle w:val="p2"/>
+        <w:rPr>
+          <w:rFonts w:ascii="Arial" w:hAnsi="Arial" w:cs="Arial"/>
+        </w:rPr>
+      </w:pPr>
+      <w:r>
+        <w:rPr>
+          <w:rFonts w:ascii="Arial" w:hAnsi="Arial" w:cs="Arial"/>
+        </w:rPr>
+        <w:t xml:space="preserve">Das Bodenobjekt wird durch einen </w:t>
+      </w:r>
+      <w:proofErr w:type="spellStart"/>
+      <w:r>
+        <w:rPr>
+          <w:rFonts w:ascii="Arial" w:hAnsi="Arial" w:cs="Arial"/>
+        </w:rPr>
+        <w:t>RectangleArena</w:t>
+      </w:r>
+      <w:proofErr w:type="spellEnd"/>
+      <w:r>
+        <w:rPr>
+          <w:rFonts w:ascii="Arial" w:hAnsi="Arial" w:cs="Arial"/>
+        </w:rPr>
+        <w:t xml:space="preserve">-Knoten erzeugt. Dieser Knoten stammt aus der importierten </w:t>
+      </w:r>
+      <w:proofErr w:type="spellStart"/>
+      <w:r>
+        <w:rPr>
+          <w:rFonts w:ascii="Arial" w:hAnsi="Arial" w:cs="Arial"/>
+        </w:rPr>
+        <w:t>RectangleArena.proto</w:t>
+      </w:r>
+      <w:proofErr w:type="spellEnd"/>
+      <w:r>
+        <w:rPr>
+          <w:rFonts w:ascii="Arial" w:hAnsi="Arial" w:cs="Arial"/>
+        </w:rPr>
+        <w:t xml:space="preserve"> und repräsentiert eine einfache rechteckige Fläche. In der Datei ist </w:t>
+      </w:r>
+      <w:proofErr w:type="spellStart"/>
+      <w:r>
+        <w:rPr>
+          <w:rFonts w:ascii="Arial" w:hAnsi="Arial" w:cs="Arial"/>
+        </w:rPr>
+        <w:t>floorSize</w:t>
+      </w:r>
+      <w:proofErr w:type="spellEnd"/>
+      <w:r>
+        <w:rPr>
+          <w:rFonts w:ascii="Arial" w:hAnsi="Arial" w:cs="Arial"/>
+        </w:rPr>
+        <w:t xml:space="preserve"> 10 20 angegeben, was eine Fläche von 10 m × 20 m bedeutet. Die </w:t>
+      </w:r>
+      <w:proofErr w:type="spellStart"/>
+      <w:r>
+        <w:rPr>
+          <w:rFonts w:ascii="Arial" w:hAnsi="Arial" w:cs="Arial"/>
+        </w:rPr>
+        <w:t>floorAppearance</w:t>
+      </w:r>
+      <w:proofErr w:type="spellEnd"/>
+      <w:r>
+        <w:rPr>
+          <w:rFonts w:ascii="Arial" w:hAnsi="Arial" w:cs="Arial"/>
+        </w:rPr>
+        <w:t xml:space="preserve"> nutzt eine </w:t>
+      </w:r>
+      <w:proofErr w:type="spellStart"/>
+      <w:r>
+        <w:rPr>
+          <w:rFonts w:ascii="Arial" w:hAnsi="Arial" w:cs="Arial"/>
+        </w:rPr>
+        <w:t>PBRAppearance</w:t>
+      </w:r>
+      <w:proofErr w:type="spellEnd"/>
+      <w:r>
+        <w:rPr>
+          <w:rFonts w:ascii="Arial" w:hAnsi="Arial" w:cs="Arial"/>
+        </w:rPr>
+        <w:t xml:space="preserve"> mit einer Bildtextur (track002.jpg) als Base Color. Das weist darauf hin, dass der Boden z.B. eine Straßen- oder Wege-Textur hat (z.B. ein aufgemalter Parcours), der durch diese </w:t>
+      </w:r>
+      <w:r>
+        <w:rPr>
+          <w:rFonts w:ascii="Arial" w:hAnsi="Arial" w:cs="Arial"/>
+        </w:rPr>
+        <w:lastRenderedPageBreak/>
+        <w:t xml:space="preserve">Bilddatei definiert ist. Abbildung 3 könnte hier eine Draufsicht auf die Arena mit der Boden-Textur zeigen (Bildplatzhalter). Der </w:t>
+      </w:r>
+      <w:proofErr w:type="spellStart"/>
+      <w:r>
+        <w:rPr>
+          <w:rFonts w:ascii="Arial" w:hAnsi="Arial" w:cs="Arial"/>
+        </w:rPr>
+        <w:t>contactMaterial</w:t>
+      </w:r>
+      <w:proofErr w:type="spellEnd"/>
+      <w:r>
+        <w:rPr>
+          <w:rFonts w:ascii="Arial" w:hAnsi="Arial" w:cs="Arial"/>
+        </w:rPr>
+        <w:t xml:space="preserve"> des Bodens ist auf “</w:t>
+      </w:r>
+      <w:proofErr w:type="spellStart"/>
+      <w:r>
+        <w:rPr>
+          <w:rFonts w:ascii="Arial" w:hAnsi="Arial" w:cs="Arial"/>
+        </w:rPr>
+        <w:t>ground</w:t>
+      </w:r>
+      <w:proofErr w:type="spellEnd"/>
+      <w:r>
+        <w:rPr>
+          <w:rFonts w:ascii="Arial" w:hAnsi="Arial" w:cs="Arial"/>
+        </w:rPr>
+        <w:t xml:space="preserve">” gesetzt, sodass – zusammen mit den Rädern </w:t>
+      </w:r>
+      <w:proofErr w:type="gramStart"/>
+      <w:r>
+        <w:rPr>
+          <w:rFonts w:ascii="Arial" w:hAnsi="Arial" w:cs="Arial"/>
+        </w:rPr>
+        <w:t>der Fahrrads</w:t>
+      </w:r>
+      <w:proofErr w:type="gramEnd"/>
+      <w:r>
+        <w:rPr>
+          <w:rFonts w:ascii="Arial" w:hAnsi="Arial" w:cs="Arial"/>
+        </w:rPr>
+        <w:t xml:space="preserve"> (“</w:t>
+      </w:r>
+      <w:proofErr w:type="spellStart"/>
+      <w:r>
+        <w:rPr>
+          <w:rFonts w:ascii="Arial" w:hAnsi="Arial" w:cs="Arial"/>
+        </w:rPr>
+        <w:t>wheel</w:t>
+      </w:r>
+      <w:proofErr w:type="spellEnd"/>
+      <w:r>
+        <w:rPr>
+          <w:rFonts w:ascii="Arial" w:hAnsi="Arial" w:cs="Arial"/>
+        </w:rPr>
+        <w:t>”) – die oben erwähnten speziellen Reibungswerte angewendet werden.</w:t>
+      </w:r>
+    </w:p>
+    <w:p>
+      <w:pPr>
+        <w:pStyle w:val="p2"/>
+        <w:rPr>
+          <w:rFonts w:ascii="Arial" w:hAnsi="Arial" w:cs="Arial"/>
+        </w:rPr>
+      </w:pPr>
+    </w:p>
+    <w:p>
+      <w:pPr>
+        <w:pStyle w:val="berschrift3"/>
+      </w:pPr>
+      <w:r>
+        <w:t>Roboter “Little Bicycle V2” und Komponenten</w:t>
+      </w:r>
+    </w:p>
+    <w:p>
+      <w:pPr>
+        <w:pStyle w:val="p2"/>
+        <w:rPr>
+          <w:rFonts w:ascii="Arial" w:hAnsi="Arial" w:cs="Arial"/>
+        </w:rPr>
+      </w:pPr>
+    </w:p>
+    <w:p>
+      <w:pPr>
+        <w:pStyle w:val="p2"/>
+        <w:rPr>
+          <w:rFonts w:ascii="Arial" w:hAnsi="Arial" w:cs="Arial"/>
+        </w:rPr>
+      </w:pPr>
+      <w:r>
+        <w:rPr>
+          <w:rFonts w:ascii="Arial" w:hAnsi="Arial" w:cs="Arial"/>
+        </w:rPr>
+        <w:t xml:space="preserve">Der zentrale Teil der Weltdatei ist der Robot-Knoten mit dem Namen “Little Bicycle V2”. Dieser Knoten definiert das Fahrrad-Modell inklusive aller Unterkomponenten. Die Translation -3.71 -6.9 -0.045 und Rotation (180° um die vertikale Achse) legen die Startposition des Fahrrads auf der Arena fest – wahrscheinlich initial </w:t>
+      </w:r>
+      <w:proofErr w:type="gramStart"/>
+      <w:r>
+        <w:rPr>
+          <w:rFonts w:ascii="Arial" w:hAnsi="Arial" w:cs="Arial"/>
+        </w:rPr>
+        <w:t>aufrecht stehend</w:t>
+      </w:r>
+      <w:proofErr w:type="gramEnd"/>
+      <w:r>
+        <w:rPr>
+          <w:rFonts w:ascii="Arial" w:hAnsi="Arial" w:cs="Arial"/>
+        </w:rPr>
+        <w:t xml:space="preserve"> und an einer bestimmten Stelle auf dem Boden. Innerhalb des Roboters sind die physischen und visuellen Bestandteile in hierarchischer Form aufgeführt. Die Hauptstruktur des Fahrrads besteht aus mehreren Bauteilen, die über drehbare Gelenke (</w:t>
+      </w:r>
+      <w:proofErr w:type="spellStart"/>
+      <w:r>
+        <w:rPr>
+          <w:rFonts w:ascii="Arial" w:hAnsi="Arial" w:cs="Arial"/>
+        </w:rPr>
+        <w:t>HingeJoint</w:t>
+      </w:r>
+      <w:proofErr w:type="spellEnd"/>
+      <w:r>
+        <w:rPr>
+          <w:rFonts w:ascii="Arial" w:hAnsi="Arial" w:cs="Arial"/>
+        </w:rPr>
+        <w:t>) miteinander verbunden sind:</w:t>
+      </w:r>
+    </w:p>
+    <w:p>
+      <w:pPr>
+        <w:pStyle w:val="p2"/>
+        <w:rPr>
+          <w:rFonts w:ascii="Arial" w:hAnsi="Arial" w:cs="Arial"/>
+        </w:rPr>
+      </w:pPr>
+      <w:r>
+        <w:rPr>
+          <w:rFonts w:ascii="Arial" w:hAnsi="Arial" w:cs="Arial"/>
+        </w:rPr>
+        <w:tab/>
+        <w:t>•</w:t>
+      </w:r>
+      <w:r>
+        <w:rPr>
+          <w:rFonts w:ascii="Arial" w:hAnsi="Arial" w:cs="Arial"/>
+        </w:rPr>
+        <w:tab/>
+        <w:t xml:space="preserve">Rahmen: Der Fahrradrahmen ist als starres Basisteil definiert. In der Weltdatei erscheint er als Transform-Knoten (mit DEF frame bezeichnet), der einen CAD-Modell-Shape enthält (frame.obj). </w:t>
+      </w:r>
+      <w:proofErr w:type="gramStart"/>
+      <w:r>
+        <w:rPr>
+          <w:rFonts w:ascii="Arial" w:hAnsi="Arial" w:cs="Arial"/>
+        </w:rPr>
+        <w:t>Dieser Transform</w:t>
+      </w:r>
+      <w:proofErr w:type="gramEnd"/>
+      <w:r>
+        <w:rPr>
+          <w:rFonts w:ascii="Arial" w:hAnsi="Arial" w:cs="Arial"/>
+        </w:rPr>
+        <w:t xml:space="preserve"> hat eine Skalierung von 0.001 in alle Achsen – </w:t>
+      </w:r>
+      <w:proofErr w:type="gramStart"/>
+      <w:r>
+        <w:rPr>
+          <w:rFonts w:ascii="Arial" w:hAnsi="Arial" w:cs="Arial"/>
+        </w:rPr>
+        <w:t>vermutlich</w:t>
+      </w:r>
+      <w:proofErr w:type="gramEnd"/>
+      <w:r>
+        <w:rPr>
+          <w:rFonts w:ascii="Arial" w:hAnsi="Arial" w:cs="Arial"/>
+        </w:rPr>
+        <w:t xml:space="preserve"> weil das importierte CAD-Modell in anderen Einheiten (z.B. Millimetern) vorliegt und hier auf Meter skaliert werden muss.</w:t>
+      </w:r>
+    </w:p>
+    <w:p>
+      <w:pPr>
+        <w:pStyle w:val="p2"/>
+        <w:rPr>
+          <w:rFonts w:ascii="Arial" w:hAnsi="Arial" w:cs="Arial"/>
+        </w:rPr>
+      </w:pPr>
+      <w:r>
+        <w:rPr>
+          <w:rFonts w:ascii="Arial" w:hAnsi="Arial" w:cs="Arial"/>
+        </w:rPr>
+        <w:tab/>
+        <w:t>•</w:t>
+      </w:r>
+      <w:r>
+        <w:rPr>
+          <w:rFonts w:ascii="Arial" w:hAnsi="Arial" w:cs="Arial"/>
+        </w:rPr>
+        <w:tab/>
+        <w:t xml:space="preserve">Hinterrad: Das Hinterrad ist an den Rahmen mit einem </w:t>
+      </w:r>
+      <w:proofErr w:type="spellStart"/>
+      <w:r>
+        <w:rPr>
+          <w:rFonts w:ascii="Arial" w:hAnsi="Arial" w:cs="Arial"/>
+        </w:rPr>
+        <w:t>HingeJoint</w:t>
+      </w:r>
+      <w:proofErr w:type="spellEnd"/>
+      <w:r>
+        <w:rPr>
+          <w:rFonts w:ascii="Arial" w:hAnsi="Arial" w:cs="Arial"/>
+        </w:rPr>
+        <w:t xml:space="preserve"> gekoppelt (Knoten DEF </w:t>
+      </w:r>
+      <w:proofErr w:type="spellStart"/>
+      <w:r>
+        <w:rPr>
+          <w:rFonts w:ascii="Arial" w:hAnsi="Arial" w:cs="Arial"/>
+        </w:rPr>
+        <w:t>rear_wheel</w:t>
+      </w:r>
+      <w:proofErr w:type="spellEnd"/>
+      <w:r>
+        <w:rPr>
+          <w:rFonts w:ascii="Arial" w:hAnsi="Arial" w:cs="Arial"/>
+        </w:rPr>
+        <w:t xml:space="preserve">). Dieses Gelenk hat einen Ankerpunkt (Vektor </w:t>
+      </w:r>
+      <w:proofErr w:type="spellStart"/>
+      <w:r>
+        <w:rPr>
+          <w:rFonts w:ascii="Arial" w:hAnsi="Arial" w:cs="Arial"/>
+        </w:rPr>
+        <w:t>anchor</w:t>
+      </w:r>
+      <w:proofErr w:type="spellEnd"/>
+      <w:r>
+        <w:rPr>
+          <w:rFonts w:ascii="Arial" w:hAnsi="Arial" w:cs="Arial"/>
+        </w:rPr>
+        <w:t xml:space="preserve"> 0 0.083 0 relativ zum Elternteil) etwa an der Hinterradnabe und erlaubt Rotation um eine Achse. Das Endpunkt-Objekt des Gelenks ist ein Solid, welches das eigentliche Rad-Modell enthält (r_wheel.obj) und als Material “</w:t>
+      </w:r>
+      <w:proofErr w:type="spellStart"/>
+      <w:r>
+        <w:rPr>
+          <w:rFonts w:ascii="Arial" w:hAnsi="Arial" w:cs="Arial"/>
+        </w:rPr>
+        <w:t>wheel</w:t>
+      </w:r>
+      <w:proofErr w:type="spellEnd"/>
+      <w:r>
+        <w:rPr>
+          <w:rFonts w:ascii="Arial" w:hAnsi="Arial" w:cs="Arial"/>
+        </w:rPr>
+        <w:t>” definiert ist. Am Gelenk ist ein Rotationsmotor (</w:t>
+      </w:r>
+      <w:proofErr w:type="spellStart"/>
+      <w:r>
+        <w:rPr>
+          <w:rFonts w:ascii="Arial" w:hAnsi="Arial" w:cs="Arial"/>
+        </w:rPr>
+        <w:t>RotationalMotor</w:t>
+      </w:r>
+      <w:proofErr w:type="spellEnd"/>
+      <w:r>
+        <w:rPr>
+          <w:rFonts w:ascii="Arial" w:hAnsi="Arial" w:cs="Arial"/>
+        </w:rPr>
+        <w:t xml:space="preserve"> </w:t>
+      </w:r>
+      <w:proofErr w:type="gramStart"/>
+      <w:r>
+        <w:rPr>
+          <w:rFonts w:ascii="Arial" w:hAnsi="Arial" w:cs="Arial"/>
+        </w:rPr>
+        <w:t>mit Name</w:t>
+      </w:r>
+      <w:proofErr w:type="gramEnd"/>
+      <w:r>
+        <w:rPr>
+          <w:rFonts w:ascii="Arial" w:hAnsi="Arial" w:cs="Arial"/>
+        </w:rPr>
+        <w:t xml:space="preserve"> “</w:t>
+      </w:r>
+      <w:proofErr w:type="spellStart"/>
+      <w:proofErr w:type="gramStart"/>
+      <w:r>
+        <w:rPr>
+          <w:rFonts w:ascii="Arial" w:hAnsi="Arial" w:cs="Arial"/>
+        </w:rPr>
+        <w:t>motor</w:t>
+      </w:r>
+      <w:proofErr w:type="spellEnd"/>
+      <w:r>
+        <w:rPr>
+          <w:rFonts w:ascii="Arial" w:hAnsi="Arial" w:cs="Arial"/>
+        </w:rPr>
+        <w:t>::</w:t>
+      </w:r>
+      <w:proofErr w:type="spellStart"/>
+      <w:proofErr w:type="gramEnd"/>
+      <w:r>
+        <w:rPr>
+          <w:rFonts w:ascii="Arial" w:hAnsi="Arial" w:cs="Arial"/>
+        </w:rPr>
+        <w:t>wheel</w:t>
+      </w:r>
+      <w:proofErr w:type="spellEnd"/>
+      <w:r>
+        <w:rPr>
+          <w:rFonts w:ascii="Arial" w:hAnsi="Arial" w:cs="Arial"/>
+        </w:rPr>
+        <w:t xml:space="preserve">”) angebracht, der das Rad antreiben kann. Somit wirkt das Hinterrad wie ein angetriebenes Rad, mit dem das Fahrrad </w:t>
+      </w:r>
+      <w:proofErr w:type="gramStart"/>
+      <w:r>
+        <w:rPr>
+          <w:rFonts w:ascii="Arial" w:hAnsi="Arial" w:cs="Arial"/>
+        </w:rPr>
+        <w:t>vorwärts bewegt</w:t>
+      </w:r>
+      <w:proofErr w:type="gramEnd"/>
+      <w:r>
+        <w:rPr>
+          <w:rFonts w:ascii="Arial" w:hAnsi="Arial" w:cs="Arial"/>
+        </w:rPr>
+        <w:t xml:space="preserve"> werden kann.</w:t>
+      </w:r>
+    </w:p>
+    <w:p>
+      <w:pPr>
+        <w:pStyle w:val="p2"/>
+        <w:rPr>
+          <w:rFonts w:ascii="Arial" w:hAnsi="Arial" w:cs="Arial"/>
+        </w:rPr>
+      </w:pPr>
+      <w:r>
+        <w:rPr>
+          <w:rFonts w:ascii="Arial" w:hAnsi="Arial" w:cs="Arial"/>
+        </w:rPr>
+        <w:tab/>
+        <w:t>•</w:t>
+      </w:r>
+      <w:r>
+        <w:rPr>
+          <w:rFonts w:ascii="Arial" w:hAnsi="Arial" w:cs="Arial"/>
+        </w:rPr>
+        <w:tab/>
+        <w:t xml:space="preserve">Tretkurbel und Pedale: Die Tretkurbel ist als separates </w:t>
+      </w:r>
+      <w:proofErr w:type="spellStart"/>
+      <w:r>
+        <w:rPr>
+          <w:rFonts w:ascii="Arial" w:hAnsi="Arial" w:cs="Arial"/>
+        </w:rPr>
+        <w:t>HingeJoint</w:t>
+      </w:r>
+      <w:proofErr w:type="spellEnd"/>
+      <w:r>
+        <w:rPr>
+          <w:rFonts w:ascii="Arial" w:hAnsi="Arial" w:cs="Arial"/>
+        </w:rPr>
+        <w:t xml:space="preserve"> (DEF </w:t>
+      </w:r>
+      <w:proofErr w:type="spellStart"/>
+      <w:r>
+        <w:rPr>
+          <w:rFonts w:ascii="Arial" w:hAnsi="Arial" w:cs="Arial"/>
+        </w:rPr>
+        <w:t>crank</w:t>
+      </w:r>
+      <w:proofErr w:type="spellEnd"/>
+      <w:r>
+        <w:rPr>
+          <w:rFonts w:ascii="Arial" w:hAnsi="Arial" w:cs="Arial"/>
+        </w:rPr>
+        <w:t>) am Rahmen angebracht. Dieses Gelenk erlaubt der Kurbel eine Rotation (simuliert das Pedaltreten) und besitzt einen Motor (</w:t>
+      </w:r>
+      <w:proofErr w:type="spellStart"/>
+      <w:proofErr w:type="gramStart"/>
+      <w:r>
+        <w:rPr>
+          <w:rFonts w:ascii="Arial" w:hAnsi="Arial" w:cs="Arial"/>
+        </w:rPr>
+        <w:t>motor</w:t>
+      </w:r>
+      <w:proofErr w:type="spellEnd"/>
+      <w:r>
+        <w:rPr>
+          <w:rFonts w:ascii="Arial" w:hAnsi="Arial" w:cs="Arial"/>
+        </w:rPr>
+        <w:t>::</w:t>
+      </w:r>
+      <w:proofErr w:type="spellStart"/>
+      <w:proofErr w:type="gramEnd"/>
+      <w:r>
+        <w:rPr>
+          <w:rFonts w:ascii="Arial" w:hAnsi="Arial" w:cs="Arial"/>
+        </w:rPr>
+        <w:t>crank</w:t>
+      </w:r>
+      <w:proofErr w:type="spellEnd"/>
+      <w:r>
+        <w:rPr>
+          <w:rFonts w:ascii="Arial" w:hAnsi="Arial" w:cs="Arial"/>
+        </w:rPr>
+        <w:t xml:space="preserve">), der die Kurbel drehen kann. An der Kurbel sind wiederum die Pedale befestigt – in der Datei erkennbar als zwei weitere kleine </w:t>
+      </w:r>
+      <w:proofErr w:type="spellStart"/>
+      <w:r>
+        <w:rPr>
+          <w:rFonts w:ascii="Arial" w:hAnsi="Arial" w:cs="Arial"/>
+        </w:rPr>
+        <w:t>HingeJoint</w:t>
+      </w:r>
+      <w:proofErr w:type="spellEnd"/>
+      <w:r>
+        <w:rPr>
+          <w:rFonts w:ascii="Arial" w:hAnsi="Arial" w:cs="Arial"/>
+        </w:rPr>
+        <w:t xml:space="preserve">-Knoten innerhalb der Kurbel-Struktur (DEF pedal). Jeder Pedal-Joint hat einen festgelegten Ankerpunkt (±0.0375 Versatz), um das Pedal am Kurbelende zu positionieren, und verbindet ein Solid, </w:t>
+      </w:r>
+      <w:proofErr w:type="gramStart"/>
+      <w:r>
+        <w:rPr>
+          <w:rFonts w:ascii="Arial" w:hAnsi="Arial" w:cs="Arial"/>
+        </w:rPr>
+        <w:t>das</w:t>
+      </w:r>
+      <w:proofErr w:type="gramEnd"/>
+      <w:r>
+        <w:rPr>
+          <w:rFonts w:ascii="Arial" w:hAnsi="Arial" w:cs="Arial"/>
+        </w:rPr>
+        <w:t xml:space="preserve"> das Pedal-Modell (pedal.obj) enthält. Diese Pedal-Gelenke haben keinen Motor, sind aber vermutlich frei drehbar, so dass die Pedale immer waagerecht bleiben können, während die Kurbel rotiert.</w:t>
+      </w:r>
+    </w:p>
+    <w:p>
+      <w:pPr>
+        <w:pStyle w:val="p2"/>
+        <w:rPr>
+          <w:rFonts w:ascii="Arial" w:hAnsi="Arial" w:cs="Arial"/>
+        </w:rPr>
+      </w:pPr>
+      <w:r>
+        <w:rPr>
+          <w:rFonts w:ascii="Arial" w:hAnsi="Arial" w:cs="Arial"/>
+        </w:rPr>
+        <w:tab/>
+        <w:t>•</w:t>
+      </w:r>
+      <w:r>
+        <w:rPr>
+          <w:rFonts w:ascii="Arial" w:hAnsi="Arial" w:cs="Arial"/>
+        </w:rPr>
+        <w:tab/>
+        <w:t xml:space="preserve">Lenker und Vorderradgabel: Der vordere Teil des Fahrrads – bestehend aus Lenker, Gabel und Vorderrad – ist über ein weiteres </w:t>
+      </w:r>
+      <w:proofErr w:type="spellStart"/>
+      <w:r>
+        <w:rPr>
+          <w:rFonts w:ascii="Arial" w:hAnsi="Arial" w:cs="Arial"/>
+        </w:rPr>
+        <w:t>HingeJoint</w:t>
+      </w:r>
+      <w:proofErr w:type="spellEnd"/>
+      <w:r>
+        <w:rPr>
+          <w:rFonts w:ascii="Arial" w:hAnsi="Arial" w:cs="Arial"/>
+        </w:rPr>
+        <w:t xml:space="preserve"> (DEF </w:t>
+      </w:r>
+      <w:proofErr w:type="spellStart"/>
+      <w:r>
+        <w:rPr>
+          <w:rFonts w:ascii="Arial" w:hAnsi="Arial" w:cs="Arial"/>
+        </w:rPr>
+        <w:t>Handlebars_and_Fork</w:t>
+      </w:r>
+      <w:proofErr w:type="spellEnd"/>
+      <w:r>
+        <w:rPr>
+          <w:rFonts w:ascii="Arial" w:hAnsi="Arial" w:cs="Arial"/>
+        </w:rPr>
+        <w:t>) mit dem Rahmen verbunden. Dieses Gelenk ist so ausgerichtet (</w:t>
+      </w:r>
+      <w:proofErr w:type="spellStart"/>
+      <w:r>
+        <w:rPr>
+          <w:rFonts w:ascii="Arial" w:hAnsi="Arial" w:cs="Arial"/>
+        </w:rPr>
+        <w:t>axis</w:t>
+      </w:r>
+      <w:proofErr w:type="spellEnd"/>
+      <w:r>
+        <w:rPr>
+          <w:rFonts w:ascii="Arial" w:hAnsi="Arial" w:cs="Arial"/>
+        </w:rPr>
+        <w:t xml:space="preserve"> 0 0 1), dass es die Lenkbewegung um die vertikale Achse erlaubt (also das Schwenken des Lenkers nach links/rechts). Ein angebundener Motor </w:t>
+      </w:r>
+      <w:r>
+        <w:rPr>
+          <w:rFonts w:ascii="Arial" w:hAnsi="Arial" w:cs="Arial"/>
+        </w:rPr>
+        <w:lastRenderedPageBreak/>
+        <w:t>(“</w:t>
+      </w:r>
+      <w:proofErr w:type="spellStart"/>
+      <w:r>
+        <w:rPr>
+          <w:rFonts w:ascii="Arial" w:hAnsi="Arial" w:cs="Arial"/>
+        </w:rPr>
+        <w:t>handlebars</w:t>
+      </w:r>
+      <w:proofErr w:type="spellEnd"/>
+      <w:r>
+        <w:rPr>
+          <w:rFonts w:ascii="Arial" w:hAnsi="Arial" w:cs="Arial"/>
+        </w:rPr>
+        <w:t xml:space="preserve"> </w:t>
+      </w:r>
+      <w:proofErr w:type="spellStart"/>
+      <w:r>
+        <w:rPr>
+          <w:rFonts w:ascii="Arial" w:hAnsi="Arial" w:cs="Arial"/>
+        </w:rPr>
+        <w:t>motor</w:t>
+      </w:r>
+      <w:proofErr w:type="spellEnd"/>
+      <w:r>
+        <w:rPr>
+          <w:rFonts w:ascii="Arial" w:hAnsi="Arial" w:cs="Arial"/>
+        </w:rPr>
+        <w:t xml:space="preserve">”) mit begrenztem Drehmoment kann genutzt werden, um aktiv in die Lenkung einzugreifen. Der Endpunkt dieses Gelenks ist ein Solid, </w:t>
+      </w:r>
+      <w:proofErr w:type="gramStart"/>
+      <w:r>
+        <w:rPr>
+          <w:rFonts w:ascii="Arial" w:hAnsi="Arial" w:cs="Arial"/>
+        </w:rPr>
+        <w:t>das</w:t>
+      </w:r>
+      <w:proofErr w:type="gramEnd"/>
+      <w:r>
+        <w:rPr>
+          <w:rFonts w:ascii="Arial" w:hAnsi="Arial" w:cs="Arial"/>
+        </w:rPr>
+        <w:t xml:space="preserve"> die Gabel und Lenker-Geometrie enthält (fork.obj). An der Gabel wiederum befindet sich ein weiteres </w:t>
+      </w:r>
+      <w:proofErr w:type="spellStart"/>
+      <w:r>
+        <w:rPr>
+          <w:rFonts w:ascii="Arial" w:hAnsi="Arial" w:cs="Arial"/>
+        </w:rPr>
+        <w:t>HingeJoint</w:t>
+      </w:r>
+      <w:proofErr w:type="spellEnd"/>
+      <w:r>
+        <w:rPr>
+          <w:rFonts w:ascii="Arial" w:hAnsi="Arial" w:cs="Arial"/>
+        </w:rPr>
+        <w:t xml:space="preserve"> für das Vorderrad (DEF </w:t>
+      </w:r>
+      <w:proofErr w:type="spellStart"/>
+      <w:r>
+        <w:rPr>
+          <w:rFonts w:ascii="Arial" w:hAnsi="Arial" w:cs="Arial"/>
+        </w:rPr>
+        <w:t>wheel</w:t>
+      </w:r>
+      <w:proofErr w:type="spellEnd"/>
+      <w:r>
+        <w:rPr>
+          <w:rFonts w:ascii="Arial" w:hAnsi="Arial" w:cs="Arial"/>
+        </w:rPr>
+        <w:t xml:space="preserve"> innerhalb der Gabel). Dieses Rad ist ähnlich wie das Hinterrad als Solid mit Rad-Modell (f_wheel.obj) und Material “</w:t>
+      </w:r>
+      <w:proofErr w:type="spellStart"/>
+      <w:r>
+        <w:rPr>
+          <w:rFonts w:ascii="Arial" w:hAnsi="Arial" w:cs="Arial"/>
+        </w:rPr>
+        <w:t>wheel</w:t>
+      </w:r>
+      <w:proofErr w:type="spellEnd"/>
+      <w:r>
+        <w:rPr>
+          <w:rFonts w:ascii="Arial" w:hAnsi="Arial" w:cs="Arial"/>
+        </w:rPr>
+        <w:t>” definiert und kann um seine Achse rotieren. Das Vorderrad-</w:t>
+      </w:r>
+      <w:proofErr w:type="spellStart"/>
+      <w:r>
+        <w:rPr>
+          <w:rFonts w:ascii="Arial" w:hAnsi="Arial" w:cs="Arial"/>
+        </w:rPr>
+        <w:t>HingeJoint</w:t>
+      </w:r>
+      <w:proofErr w:type="spellEnd"/>
+      <w:r>
+        <w:rPr>
+          <w:rFonts w:ascii="Arial" w:hAnsi="Arial" w:cs="Arial"/>
+        </w:rPr>
+        <w:t xml:space="preserve"> hat keine aktive Motorisierung (beim Fahrrad wird das Vorderrad ja nicht angetrieben, sondern rollt frei), aber Parameter wie Dämpfung und Friktion sind gesetzt, damit es sich realistisch dreht und stoppt.</w:t>
+      </w:r>
+    </w:p>
+    <w:p>
+      <w:pPr>
+        <w:pStyle w:val="p2"/>
+        <w:rPr>
+          <w:rFonts w:ascii="Arial" w:hAnsi="Arial" w:cs="Arial"/>
+        </w:rPr>
+      </w:pPr>
+    </w:p>
+    <w:p>
+      <w:pPr>
+        <w:pStyle w:val="p2"/>
+        <w:rPr>
+          <w:rFonts w:ascii="Arial" w:hAnsi="Arial" w:cs="Arial"/>
+        </w:rPr>
+      </w:pPr>
+      <w:r>
+        <w:rPr>
+          <w:rFonts w:ascii="Arial" w:hAnsi="Arial" w:cs="Arial"/>
+        </w:rPr>
+        <w:t xml:space="preserve">Zusätzlich zu diesen mechanischen Komponenten verfügt das Roboter-Modell über einige Sensoren und Geräte. Im Robot-Knoten sehen wir einen </w:t>
+      </w:r>
+      <w:proofErr w:type="spellStart"/>
+      <w:r>
+        <w:rPr>
+          <w:rFonts w:ascii="Arial" w:hAnsi="Arial" w:cs="Arial"/>
+        </w:rPr>
+        <w:t>Camera</w:t>
+      </w:r>
+      <w:proofErr w:type="spellEnd"/>
+      <w:r>
+        <w:rPr>
+          <w:rFonts w:ascii="Arial" w:hAnsi="Arial" w:cs="Arial"/>
+        </w:rPr>
+        <w:t xml:space="preserve">-Node, der eine Kamera mit Sichtfeld und Auflösung definiert (hier 480×320 Pixel). Vermutlich ist diese Kamera am Rahmen montiert (die Translation ist sehr klein, praktisch auf dem Rahmen), </w:t>
+      </w:r>
+      <w:proofErr w:type="gramStart"/>
+      <w:r>
+        <w:rPr>
+          <w:rFonts w:ascii="Arial" w:hAnsi="Arial" w:cs="Arial"/>
+        </w:rPr>
+        <w:t>vielleicht</w:t>
+      </w:r>
+      <w:proofErr w:type="gramEnd"/>
+      <w:r>
+        <w:rPr>
+          <w:rFonts w:ascii="Arial" w:hAnsi="Arial" w:cs="Arial"/>
+        </w:rPr>
+        <w:t xml:space="preserve"> um aus Fahrerperspektive oder zur Stabilisierung zu sehen. Ebenfalls ist ein Display vorhanden – dies könnte ein virtueller Bildschirm am Roboter sein, der für Debugging oder zur Visualisierung genutzt wird (480×320 Auflösung, passend zur Kamera, evtl. um Kamerabilder anzuzeigen). Ein weiteres wichtiges Sensor-Modul ist die </w:t>
+      </w:r>
+      <w:proofErr w:type="spellStart"/>
+      <w:r>
+        <w:rPr>
+          <w:rFonts w:ascii="Arial" w:hAnsi="Arial" w:cs="Arial"/>
+        </w:rPr>
+        <w:t>InertialUnit</w:t>
+      </w:r>
+      <w:proofErr w:type="spellEnd"/>
+      <w:r>
+        <w:rPr>
+          <w:rFonts w:ascii="Arial" w:hAnsi="Arial" w:cs="Arial"/>
+        </w:rPr>
+        <w:t xml:space="preserve"> (IMU). Diese ist mit </w:t>
+      </w:r>
+      <w:proofErr w:type="spellStart"/>
+      <w:r>
+        <w:rPr>
+          <w:rFonts w:ascii="Arial" w:hAnsi="Arial" w:cs="Arial"/>
+        </w:rPr>
+        <w:t>translation</w:t>
+      </w:r>
+      <w:proofErr w:type="spellEnd"/>
+      <w:r>
+        <w:rPr>
+          <w:rFonts w:ascii="Arial" w:hAnsi="Arial" w:cs="Arial"/>
+        </w:rPr>
+        <w:t xml:space="preserve"> 0 0 0.05 am </w:t>
+      </w:r>
+      <w:proofErr w:type="spellStart"/>
+      <w:r>
+        <w:rPr>
+          <w:rFonts w:ascii="Arial" w:hAnsi="Arial" w:cs="Arial"/>
+        </w:rPr>
+        <w:t>Roboternode</w:t>
+      </w:r>
+      <w:proofErr w:type="spellEnd"/>
+      <w:r>
+        <w:rPr>
+          <w:rFonts w:ascii="Arial" w:hAnsi="Arial" w:cs="Arial"/>
+        </w:rPr>
+        <w:t xml:space="preserve"> platziert (z.B. oberhalb des Schwerpunkts) und misst die Orientierung des Roboters im Raum. Die Inertial Unit liefert typischerweise Roll-, Pitch- und Yaw-Werte, was für einen selbstbalancierenden Roboter </w:t>
+      </w:r>
+      <w:proofErr w:type="gramStart"/>
+      <w:r>
+        <w:rPr>
+          <w:rFonts w:ascii="Arial" w:hAnsi="Arial" w:cs="Arial"/>
+        </w:rPr>
+        <w:t>essentiell</w:t>
+      </w:r>
+      <w:proofErr w:type="gramEnd"/>
+      <w:r>
+        <w:rPr>
+          <w:rFonts w:ascii="Arial" w:hAnsi="Arial" w:cs="Arial"/>
+        </w:rPr>
+        <w:t xml:space="preserve"> ist, um z.B. Neigungswinkel zu erfassen.</w:t>
+      </w:r>
+    </w:p>
+    <w:p>
+      <w:pPr>
+        <w:pStyle w:val="p2"/>
+        <w:rPr>
+          <w:rFonts w:ascii="Arial" w:hAnsi="Arial" w:cs="Arial"/>
+        </w:rPr>
+      </w:pPr>
+    </w:p>
+    <w:p>
+      <w:pPr>
+        <w:pStyle w:val="p2"/>
+        <w:rPr>
+          <w:rFonts w:ascii="Arial" w:hAnsi="Arial" w:cs="Arial"/>
+        </w:rPr>
+      </w:pPr>
+      <w:r>
+        <w:rPr>
+          <w:rFonts w:ascii="Arial" w:hAnsi="Arial" w:cs="Arial"/>
+        </w:rPr>
+        <w:t xml:space="preserve">Für die physikalische Simulation sind im Robot-Node entsprechende Eigenschaften angegeben. Unter </w:t>
+      </w:r>
+      <w:proofErr w:type="spellStart"/>
+      <w:r>
+        <w:rPr>
+          <w:rFonts w:ascii="Arial" w:hAnsi="Arial" w:cs="Arial"/>
+        </w:rPr>
+        <w:t>physics</w:t>
+      </w:r>
+      <w:proofErr w:type="spellEnd"/>
+      <w:r>
+        <w:rPr>
+          <w:rFonts w:ascii="Arial" w:hAnsi="Arial" w:cs="Arial"/>
+        </w:rPr>
+        <w:t xml:space="preserve"> ist die Gesamtmasse des Fahrrads auf 3.5 kg gesetzt, mit einem Schwerpunkt leicht oberhalb der Radachse (</w:t>
+      </w:r>
+      <w:proofErr w:type="spellStart"/>
+      <w:r>
+        <w:rPr>
+          <w:rFonts w:ascii="Arial" w:hAnsi="Arial" w:cs="Arial"/>
+        </w:rPr>
+        <w:t>centerOfMass</w:t>
+      </w:r>
+      <w:proofErr w:type="spellEnd"/>
+      <w:r>
+        <w:rPr>
+          <w:rFonts w:ascii="Arial" w:hAnsi="Arial" w:cs="Arial"/>
+        </w:rPr>
+        <w:t xml:space="preserve"> 0 0 0.05) und einer Trägheitsmatrix, die die Verteilung der Masse widerspiegelt. Außerdem sind für die einzelnen Kollisionskörper (</w:t>
+      </w:r>
+      <w:proofErr w:type="spellStart"/>
+      <w:r>
+        <w:rPr>
+          <w:rFonts w:ascii="Arial" w:hAnsi="Arial" w:cs="Arial"/>
+        </w:rPr>
+        <w:t>boundingObjects</w:t>
+      </w:r>
+      <w:proofErr w:type="spellEnd"/>
+      <w:r>
+        <w:rPr>
+          <w:rFonts w:ascii="Arial" w:hAnsi="Arial" w:cs="Arial"/>
+        </w:rPr>
+        <w:t xml:space="preserve">) einfache Formen definiert – meist Boxen oder Zylinder um Rahmenrohre und Räder. Diese vereinfachten </w:t>
+      </w:r>
+      <w:proofErr w:type="spellStart"/>
+      <w:r>
+        <w:rPr>
+          <w:rFonts w:ascii="Arial" w:hAnsi="Arial" w:cs="Arial"/>
+        </w:rPr>
+        <w:t>Kollisionsgeometrien</w:t>
+      </w:r>
+      <w:proofErr w:type="spellEnd"/>
+      <w:r>
+        <w:rPr>
+          <w:rFonts w:ascii="Arial" w:hAnsi="Arial" w:cs="Arial"/>
+        </w:rPr>
+        <w:t xml:space="preserve"> (im </w:t>
+      </w:r>
+      <w:proofErr w:type="spellStart"/>
+      <w:r>
+        <w:rPr>
+          <w:rFonts w:ascii="Arial" w:hAnsi="Arial" w:cs="Arial"/>
+        </w:rPr>
+        <w:t>boundingObject</w:t>
+      </w:r>
+      <w:proofErr w:type="spellEnd"/>
+      <w:r>
+        <w:rPr>
+          <w:rFonts w:ascii="Arial" w:hAnsi="Arial" w:cs="Arial"/>
+        </w:rPr>
+        <w:t>-Feld jedes relevanten Solid bzw. einer Gruppe) dienen der Physik-Engine zur schnelleren Kollisionserkennung, anstatt die detaillierten Dreiecksmodelle zu verwenden.</w:t>
+      </w:r>
+    </w:p>
+    <w:p>
+      <w:pPr>
+        <w:pStyle w:val="p2"/>
+        <w:rPr>
+          <w:rFonts w:ascii="Arial" w:hAnsi="Arial" w:cs="Arial"/>
+        </w:rPr>
+      </w:pPr>
+    </w:p>
+    <w:p>
+      <w:pPr>
+        <w:pStyle w:val="p2"/>
+        <w:rPr>
+          <w:rFonts w:ascii="Arial" w:hAnsi="Arial" w:cs="Arial"/>
+        </w:rPr>
+      </w:pPr>
+      <w:r>
+        <w:rPr>
+          <w:rFonts w:ascii="Arial" w:hAnsi="Arial" w:cs="Arial"/>
+        </w:rPr>
+        <w:t xml:space="preserve">Abschließend sei noch auf zwei besondere Felder des Roboters hingewiesen: </w:t>
+      </w:r>
+      <w:proofErr w:type="spellStart"/>
+      <w:r>
+        <w:rPr>
+          <w:rFonts w:ascii="Arial" w:hAnsi="Arial" w:cs="Arial"/>
+        </w:rPr>
+        <w:t>controller</w:t>
+      </w:r>
+      <w:proofErr w:type="spellEnd"/>
+      <w:r>
+        <w:rPr>
+          <w:rFonts w:ascii="Arial" w:hAnsi="Arial" w:cs="Arial"/>
+        </w:rPr>
+        <w:t xml:space="preserve"> "</w:t>
+      </w:r>
+      <w:proofErr w:type="spellStart"/>
+      <w:r>
+        <w:rPr>
+          <w:rFonts w:ascii="Arial" w:hAnsi="Arial" w:cs="Arial"/>
+        </w:rPr>
+        <w:t>balance_control_c</w:t>
+      </w:r>
+      <w:proofErr w:type="spellEnd"/>
+      <w:r>
+        <w:rPr>
+          <w:rFonts w:ascii="Arial" w:hAnsi="Arial" w:cs="Arial"/>
+        </w:rPr>
+        <w:t xml:space="preserve">" und </w:t>
+      </w:r>
+      <w:proofErr w:type="spellStart"/>
+      <w:r>
+        <w:rPr>
+          <w:rFonts w:ascii="Arial" w:hAnsi="Arial" w:cs="Arial"/>
+        </w:rPr>
+        <w:t>supervisor</w:t>
+      </w:r>
+      <w:proofErr w:type="spellEnd"/>
+      <w:r>
+        <w:rPr>
+          <w:rFonts w:ascii="Arial" w:hAnsi="Arial" w:cs="Arial"/>
+        </w:rPr>
+        <w:t xml:space="preserve"> TRUE. Ersteres bedeutet, dass dieser Roboter beim Start der Simulation das Controller-Programm </w:t>
+      </w:r>
+      <w:proofErr w:type="spellStart"/>
+      <w:r>
+        <w:rPr>
+          <w:rFonts w:ascii="Arial" w:hAnsi="Arial" w:cs="Arial"/>
+        </w:rPr>
+        <w:t>balance_control_c</w:t>
+      </w:r>
+      <w:proofErr w:type="spellEnd"/>
+      <w:r>
+        <w:rPr>
+          <w:rFonts w:ascii="Arial" w:hAnsi="Arial" w:cs="Arial"/>
+        </w:rPr>
+        <w:t xml:space="preserve"> zugewiesen bekommt – dieses Programm (in C geschrieben, dem Namen nach) wird also die Regelung des Gleichgewichts und ggf. das Fahren des Fahrrads übernehmen. Das </w:t>
+      </w:r>
+      <w:proofErr w:type="spellStart"/>
+      <w:r>
+        <w:rPr>
+          <w:rFonts w:ascii="Arial" w:hAnsi="Arial" w:cs="Arial"/>
+        </w:rPr>
+        <w:t>Flag</w:t>
+      </w:r>
+      <w:proofErr w:type="spellEnd"/>
+      <w:r>
+        <w:rPr>
+          <w:rFonts w:ascii="Arial" w:hAnsi="Arial" w:cs="Arial"/>
+        </w:rPr>
+        <w:t xml:space="preserve"> </w:t>
+      </w:r>
+      <w:proofErr w:type="spellStart"/>
+      <w:r>
+        <w:rPr>
+          <w:rFonts w:ascii="Arial" w:hAnsi="Arial" w:cs="Arial"/>
+        </w:rPr>
+        <w:t>supervisor</w:t>
+      </w:r>
+      <w:proofErr w:type="spellEnd"/>
+      <w:r>
+        <w:rPr>
+          <w:rFonts w:ascii="Arial" w:hAnsi="Arial" w:cs="Arial"/>
+        </w:rPr>
+        <w:t xml:space="preserve"> TRUE kennzeichnet den Roboter als Supervisor-Roboter. Ein Supervisor in </w:t>
+      </w:r>
+      <w:proofErr w:type="spellStart"/>
+      <w:r>
+        <w:rPr>
+          <w:rFonts w:ascii="Arial" w:hAnsi="Arial" w:cs="Arial"/>
+        </w:rPr>
+        <w:t>Webots</w:t>
+      </w:r>
+      <w:proofErr w:type="spellEnd"/>
+      <w:r>
+        <w:rPr>
+          <w:rFonts w:ascii="Arial" w:hAnsi="Arial" w:cs="Arial"/>
+        </w:rPr>
+        <w:t xml:space="preserve"> hat erweiterte Rechte und kann mittels seines Controllers auf die Simulation einwirken, z.B. Objekte hinzufügen/entfernen, globale Parameter abfragen oder die Simulation steuern (</w:t>
+      </w:r>
+      <w:proofErr w:type="spellStart"/>
+      <w:r>
+        <w:rPr>
+          <w:rFonts w:ascii="Arial" w:hAnsi="Arial" w:cs="Arial"/>
+        </w:rPr>
+        <w:t>Cyberbotics</w:t>
+      </w:r>
+      <w:proofErr w:type="spellEnd"/>
+      <w:r>
+        <w:rPr>
+          <w:rFonts w:ascii="Arial" w:hAnsi="Arial" w:cs="Arial"/>
+        </w:rPr>
+        <w:t xml:space="preserve"> 2018). Dies ist typisch, wenn ein Roboter als Hauptkontroller fungiert – hier </w:t>
+      </w:r>
+      <w:proofErr w:type="gramStart"/>
+      <w:r>
+        <w:rPr>
+          <w:rFonts w:ascii="Arial" w:hAnsi="Arial" w:cs="Arial"/>
+        </w:rPr>
+        <w:t>vermutlich</w:t>
+      </w:r>
+      <w:proofErr w:type="gramEnd"/>
+      <w:r>
+        <w:rPr>
+          <w:rFonts w:ascii="Arial" w:hAnsi="Arial" w:cs="Arial"/>
+        </w:rPr>
+        <w:t xml:space="preserve"> um das selbstbalancierende Fahrrad zu stabilisieren, könnte der Supervisor-Status </w:t>
+      </w:r>
+      <w:r>
+        <w:rPr>
+          <w:rFonts w:ascii="Arial" w:hAnsi="Arial" w:cs="Arial"/>
+        </w:rPr>
+        <w:lastRenderedPageBreak/>
+        <w:t>notwendig sein, um beispielsweise auf Trickfunktionen der Physik-Engine zurückzugreifen oder andere Roboter zu überwachen.</w:t>
+      </w:r>
+    </w:p>
+    <w:p>
+      <w:pPr>
+        <w:pStyle w:val="p2"/>
+        <w:rPr>
+          <w:rFonts w:ascii="Arial" w:hAnsi="Arial" w:cs="Arial"/>
+        </w:rPr>
+      </w:pPr>
+    </w:p>
+    <w:p>
+      <w:pPr>
+        <w:pStyle w:val="p2"/>
+        <w:rPr>
+          <w:rFonts w:ascii="Arial" w:hAnsi="Arial" w:cs="Arial"/>
+        </w:rPr>
+      </w:pPr>
+      <w:r>
+        <w:rPr>
+          <w:rFonts w:ascii="Arial" w:hAnsi="Arial" w:cs="Arial"/>
+        </w:rPr>
+        <w:t xml:space="preserve">Zusammenfassend ist die Weltdatei sorgfältig strukturiert: Zunächst werden allgemeine Simulationsparameter und Umgebung festgelegt, dann die Arena als Umgebung eingefügt und schließlich der Roboter mit all seinen Teilen und Eigenschaften detailliert beschrieben. Durch die hierarchische Organisation (die auch im </w:t>
+      </w:r>
+      <w:proofErr w:type="spellStart"/>
+      <w:r>
+        <w:rPr>
+          <w:rFonts w:ascii="Arial" w:hAnsi="Arial" w:cs="Arial"/>
+        </w:rPr>
+        <w:t>Webots</w:t>
+      </w:r>
+      <w:proofErr w:type="spellEnd"/>
+      <w:r>
+        <w:rPr>
+          <w:rFonts w:ascii="Arial" w:hAnsi="Arial" w:cs="Arial"/>
+        </w:rPr>
+        <w:t xml:space="preserve"> Szene-Baum sichtbar ist) wird deutlich, wie die Komponenten zusammenhängen. Das Fahrrad-Modell “Little Bicycle V2” besteht aus mehreren durch Gelenke verbundenen Teilen, was die realistische Bewegung aller Komponenten (Lenkung, Räder, Pedale) in der Simulation ermöglicht. Die Kombination aus physikalischen Parametern, Sensoren und einem speziellen Balance-Controller weist darauf hin, dass es sich um ein komplexes Szenario handelt, in dem das Fahrrad aufrecht gehalten und gesteuert werden muss – ein anspruchsvolles Robotik-Problem, das mit </w:t>
+      </w:r>
+      <w:proofErr w:type="spellStart"/>
+      <w:r>
+        <w:rPr>
+          <w:rFonts w:ascii="Arial" w:hAnsi="Arial" w:cs="Arial"/>
+        </w:rPr>
+        <w:t>Webots</w:t>
+      </w:r>
+      <w:proofErr w:type="spellEnd"/>
+      <w:r>
+        <w:rPr>
+          <w:rFonts w:ascii="Arial" w:hAnsi="Arial" w:cs="Arial"/>
+        </w:rPr>
+        <w:t xml:space="preserve"> experimentell untersucht wird.</w:t>
+      </w:r>
+    </w:p>
+    <w:p>
+      <w:pPr>
+        <w:pStyle w:val="p2"/>
+        <w:rPr>
+          <w:rFonts w:ascii="Arial" w:hAnsi="Arial" w:cs="Arial"/>
+        </w:rPr>
+      </w:pPr>
+    </w:p>
+    <w:p>
+      <w:pPr>
+        <w:pStyle w:val="p2"/>
+        <w:rPr>
+          <w:rFonts w:ascii="Arial" w:hAnsi="Arial" w:cs="Arial"/>
+        </w:rPr>
+      </w:pPr>
+      <w:r>
+        <w:rPr>
+          <w:rFonts w:ascii="Arial" w:hAnsi="Arial" w:cs="Arial"/>
+        </w:rPr>
+        <w:t>Quellen</w:t>
+      </w:r>
+    </w:p>
+    <w:p>
+      <w:pPr>
+        <w:pStyle w:val="p2"/>
+        <w:rPr>
+          <w:rFonts w:ascii="Arial" w:hAnsi="Arial" w:cs="Arial"/>
+        </w:rPr>
+      </w:pPr>
+      <w:r>
+        <w:rPr>
+          <w:rFonts w:ascii="Arial" w:hAnsi="Arial" w:cs="Arial"/>
+        </w:rPr>
+        <w:tab/>
+        <w:t>•</w:t>
+      </w:r>
+      <w:r>
+        <w:rPr>
+          <w:rFonts w:ascii="Arial" w:hAnsi="Arial" w:cs="Arial"/>
+        </w:rPr>
+        <w:tab/>
+      </w:r>
+      <w:proofErr w:type="spellStart"/>
+      <w:r>
+        <w:rPr>
+          <w:rFonts w:ascii="Arial" w:hAnsi="Arial" w:cs="Arial"/>
+        </w:rPr>
+        <w:t>Cyberbotics</w:t>
+      </w:r>
+      <w:proofErr w:type="spellEnd"/>
+      <w:r>
+        <w:rPr>
+          <w:rFonts w:ascii="Arial" w:hAnsi="Arial" w:cs="Arial"/>
+        </w:rPr>
+        <w:t xml:space="preserve"> (2018). </w:t>
+      </w:r>
+      <w:proofErr w:type="spellStart"/>
+      <w:r>
+        <w:rPr>
+          <w:rFonts w:ascii="Arial" w:hAnsi="Arial" w:cs="Arial"/>
+        </w:rPr>
+        <w:t>Webots</w:t>
+      </w:r>
+      <w:proofErr w:type="spellEnd"/>
+      <w:r>
+        <w:rPr>
+          <w:rFonts w:ascii="Arial" w:hAnsi="Arial" w:cs="Arial"/>
+        </w:rPr>
+        <w:t xml:space="preserve"> User Guide – </w:t>
+      </w:r>
+      <w:proofErr w:type="spellStart"/>
+      <w:r>
+        <w:rPr>
+          <w:rFonts w:ascii="Arial" w:hAnsi="Arial" w:cs="Arial"/>
+        </w:rPr>
+        <w:t>Introduction</w:t>
+      </w:r>
+      <w:proofErr w:type="spellEnd"/>
+      <w:r>
+        <w:rPr>
+          <w:rFonts w:ascii="Arial" w:hAnsi="Arial" w:cs="Arial"/>
+        </w:rPr>
+        <w:t xml:space="preserve"> &amp; Reference. Verfügbar unter: </w:t>
+      </w:r>
+      <w:proofErr w:type="spellStart"/>
+      <w:r>
+        <w:rPr>
+          <w:rFonts w:ascii="Arial" w:hAnsi="Arial" w:cs="Arial"/>
+        </w:rPr>
+        <w:t>Cyberbotics</w:t>
+      </w:r>
+      <w:proofErr w:type="spellEnd"/>
+      <w:r>
+        <w:rPr>
+          <w:rFonts w:ascii="Arial" w:hAnsi="Arial" w:cs="Arial"/>
+        </w:rPr>
+        <w:t xml:space="preserve"> </w:t>
+      </w:r>
+      <w:proofErr w:type="spellStart"/>
+      <w:r>
+        <w:rPr>
+          <w:rFonts w:ascii="Arial" w:hAnsi="Arial" w:cs="Arial"/>
+        </w:rPr>
+        <w:t>Documentation</w:t>
+      </w:r>
+      <w:proofErr w:type="spellEnd"/>
+      <w:r>
+        <w:rPr>
+          <w:rFonts w:ascii="Arial" w:hAnsi="Arial" w:cs="Arial"/>
+        </w:rPr>
+        <w:t xml:space="preserve"> (abgerufen am 26. Juni 2025).</w:t>
+      </w:r>
+    </w:p>
+    <w:p>
+      <w:pPr>
+        <w:pStyle w:val="p2"/>
+        <w:rPr>
+          <w:rFonts w:ascii="Arial" w:hAnsi="Arial" w:cs="Arial"/>
+        </w:rPr>
+      </w:pPr>
+      <w:r>
+        <w:rPr>
+          <w:rFonts w:ascii="Arial" w:hAnsi="Arial" w:cs="Arial"/>
+        </w:rPr>
+        <w:tab/>
+        <w:t>•</w:t>
+      </w:r>
+      <w:r>
+        <w:rPr>
+          <w:rFonts w:ascii="Arial" w:hAnsi="Arial" w:cs="Arial"/>
+        </w:rPr>
+        <w:tab/>
+      </w:r>
+      <w:proofErr w:type="spellStart"/>
+      <w:r>
+        <w:rPr>
+          <w:rFonts w:ascii="Arial" w:hAnsi="Arial" w:cs="Arial"/>
+        </w:rPr>
+        <w:t>Cyberbotics</w:t>
+      </w:r>
+      <w:proofErr w:type="spellEnd"/>
+      <w:r>
+        <w:rPr>
+          <w:rFonts w:ascii="Arial" w:hAnsi="Arial" w:cs="Arial"/>
+        </w:rPr>
+        <w:t xml:space="preserve"> (2023). </w:t>
+      </w:r>
+      <w:proofErr w:type="spellStart"/>
+      <w:r>
+        <w:rPr>
+          <w:rFonts w:ascii="Arial" w:hAnsi="Arial" w:cs="Arial"/>
+        </w:rPr>
+        <w:t>Webots</w:t>
+      </w:r>
+      <w:proofErr w:type="spellEnd"/>
+      <w:r>
+        <w:rPr>
+          <w:rFonts w:ascii="Arial" w:hAnsi="Arial" w:cs="Arial"/>
+        </w:rPr>
+        <w:t xml:space="preserve"> – Open Source Robot Simulator (Offizielle Webseite). Verfügbar unter: https://cyberbotics.com (abgerufen am 26. Juni 2025).</w:t>
+      </w:r>
     </w:p>
     <w:p>
       <w:pPr>
@@ -8212,6 +10551,7 @@
           <w:rStyle w:val="s1"/>
           <w:rFonts w:ascii="Arial" w:hAnsi="Arial" w:cs="Arial"/>
         </w:rPr>
+        <w:lastRenderedPageBreak/>
         <w:t xml:space="preserve">4 </w:t>
       </w:r>
       <w:proofErr w:type="spellStart"/>
@@ -10290,6 +12630,15 @@
     <w:basedOn w:val="Absatz-Standardschriftart"/>
     <w:rsid w:val="00911F97"/>
   </w:style>
+  <w:style w:type="paragraph" w:styleId="KeinLeerraum">
+    <w:name w:val="No Spacing"/>
+    <w:uiPriority w:val="1"/>
+    <w:qFormat/>
+    <w:rsid w:val="001B747A"/>
+    <w:pPr>
+      <w:spacing w:after="0" w:line="240" w:lineRule="auto"/>
+    </w:pPr>
+  </w:style>
 </w:styles>
 </file>
 
